--- a/l2.docx
+++ b/l2.docx
@@ -15,7 +15,7 @@
     </w:p>
     <w:p>
       <w:pPr>
-        <w:pStyle w:val="aa"/>
+        <w:pStyle w:val="Subtitle"/>
         <w:spacing w:line="240" w:lineRule="auto"/>
         <w:rPr>
           <w:rFonts w:ascii="Times New Roman" w:hAnsi="Times New Roman" w:cs="Times New Roman"/>
@@ -25,7 +25,7 @@
     </w:p>
     <w:p>
       <w:pPr>
-        <w:pStyle w:val="aa"/>
+        <w:pStyle w:val="Subtitle"/>
         <w:spacing w:line="240" w:lineRule="auto"/>
       </w:pPr>
       <w:r>
@@ -109,11 +109,19 @@
           <w:sz w:val="24"/>
         </w:rPr>
       </w:pPr>
+      <w:proofErr w:type="gramStart"/>
       <w:r>
         <w:rPr>
           <w:sz w:val="24"/>
         </w:rPr>
-        <w:t>Кафедра  программного обеспечения информационных технологий</w:t>
+        <w:t>Кафедра  программного</w:t>
+      </w:r>
+      <w:proofErr w:type="gramEnd"/>
+      <w:r>
+        <w:rPr>
+          <w:sz w:val="24"/>
+        </w:rPr>
+        <w:t xml:space="preserve"> обеспечения информационных технологий</w:t>
       </w:r>
     </w:p>
     <w:p>
@@ -208,7 +216,7 @@
     </w:p>
     <w:p>
       <w:pPr>
-        <w:pStyle w:val="1"/>
+        <w:pStyle w:val="Heading1"/>
         <w:rPr>
           <w:b w:val="0"/>
           <w:caps/>
@@ -278,7 +286,7 @@
     </w:p>
     <w:p>
       <w:pPr>
-        <w:pStyle w:val="a4"/>
+        <w:pStyle w:val="BodyText"/>
         <w:jc w:val="center"/>
         <w:rPr>
           <w:sz w:val="24"/>
@@ -302,7 +310,7 @@
     </w:p>
     <w:p>
       <w:pPr>
-        <w:pStyle w:val="a4"/>
+        <w:pStyle w:val="BodyText"/>
         <w:jc w:val="center"/>
         <w:rPr>
           <w:sz w:val="24"/>
@@ -312,7 +320,7 @@
     </w:p>
     <w:p>
       <w:pPr>
-        <w:pStyle w:val="a4"/>
+        <w:pStyle w:val="BodyText"/>
         <w:rPr>
           <w:sz w:val="24"/>
           <w:szCs w:val="24"/>
@@ -340,7 +348,7 @@
           </w:tcPr>
           <w:p>
             <w:pPr>
-              <w:pStyle w:val="a4"/>
+              <w:pStyle w:val="BodyText"/>
               <w:jc w:val="left"/>
               <w:rPr>
                 <w:sz w:val="24"/>
@@ -361,7 +369,7 @@
           </w:p>
           <w:p>
             <w:pPr>
-              <w:pStyle w:val="a4"/>
+              <w:pStyle w:val="BodyText"/>
               <w:jc w:val="left"/>
               <w:rPr>
                 <w:sz w:val="24"/>
@@ -412,7 +420,7 @@
           </w:tcPr>
           <w:p>
             <w:pPr>
-              <w:pStyle w:val="a4"/>
+              <w:pStyle w:val="BodyText"/>
               <w:snapToGrid w:val="0"/>
               <w:jc w:val="left"/>
               <w:rPr>
@@ -428,7 +436,7 @@
           </w:tcPr>
           <w:p>
             <w:pPr>
-              <w:pStyle w:val="a4"/>
+              <w:pStyle w:val="BodyText"/>
               <w:snapToGrid w:val="0"/>
               <w:jc w:val="left"/>
               <w:rPr>
@@ -438,7 +446,7 @@
           </w:p>
           <w:p>
             <w:pPr>
-              <w:pStyle w:val="a4"/>
+              <w:pStyle w:val="BodyText"/>
               <w:jc w:val="left"/>
               <w:rPr>
                 <w:sz w:val="24"/>
@@ -448,8 +456,16 @@
               <w:rPr>
                 <w:sz w:val="24"/>
               </w:rPr>
-              <w:t>А. А. Дранкевич</w:t>
+              <w:t xml:space="preserve">А. А. </w:t>
             </w:r>
+            <w:proofErr w:type="spellStart"/>
+            <w:r>
+              <w:rPr>
+                <w:sz w:val="24"/>
+              </w:rPr>
+              <w:t>Дранкевич</w:t>
+            </w:r>
+            <w:proofErr w:type="spellEnd"/>
             <w:r>
               <w:rPr>
                 <w:sz w:val="24"/>
@@ -477,7 +493,7 @@
           </w:tcPr>
           <w:p>
             <w:pPr>
-              <w:pStyle w:val="a4"/>
+              <w:pStyle w:val="BodyText"/>
               <w:tabs>
                 <w:tab w:val="left" w:pos="318"/>
                 <w:tab w:val="left" w:pos="601"/>
@@ -499,7 +515,7 @@
           </w:tcPr>
           <w:p>
             <w:pPr>
-              <w:pStyle w:val="a4"/>
+              <w:pStyle w:val="BodyText"/>
               <w:snapToGrid w:val="0"/>
               <w:jc w:val="left"/>
               <w:rPr>
@@ -516,7 +532,7 @@
           </w:tcPr>
           <w:p>
             <w:pPr>
-              <w:pStyle w:val="a4"/>
+              <w:pStyle w:val="BodyText"/>
               <w:snapToGrid w:val="0"/>
               <w:jc w:val="left"/>
               <w:rPr>
@@ -537,7 +553,7 @@
           </w:tcPr>
           <w:p>
             <w:pPr>
-              <w:pStyle w:val="a4"/>
+              <w:pStyle w:val="BodyText"/>
               <w:tabs>
                 <w:tab w:val="left" w:pos="318"/>
                 <w:tab w:val="left" w:pos="601"/>
@@ -559,7 +575,7 @@
           </w:tcPr>
           <w:p>
             <w:pPr>
-              <w:pStyle w:val="a4"/>
+              <w:pStyle w:val="BodyText"/>
               <w:snapToGrid w:val="0"/>
               <w:jc w:val="left"/>
               <w:rPr>
@@ -576,7 +592,7 @@
           </w:tcPr>
           <w:p>
             <w:pPr>
-              <w:pStyle w:val="a4"/>
+              <w:pStyle w:val="BodyText"/>
               <w:snapToGrid w:val="0"/>
               <w:jc w:val="left"/>
               <w:rPr>
@@ -597,7 +613,7 @@
           </w:tcPr>
           <w:p>
             <w:pPr>
-              <w:pStyle w:val="a4"/>
+              <w:pStyle w:val="BodyText"/>
               <w:tabs>
                 <w:tab w:val="left" w:pos="318"/>
                 <w:tab w:val="left" w:pos="601"/>
@@ -619,7 +635,7 @@
           </w:tcPr>
           <w:p>
             <w:pPr>
-              <w:pStyle w:val="a4"/>
+              <w:pStyle w:val="BodyText"/>
               <w:snapToGrid w:val="0"/>
               <w:jc w:val="left"/>
               <w:rPr>
@@ -636,7 +652,7 @@
           </w:tcPr>
           <w:p>
             <w:pPr>
-              <w:pStyle w:val="a4"/>
+              <w:pStyle w:val="BodyText"/>
               <w:snapToGrid w:val="0"/>
               <w:jc w:val="left"/>
               <w:rPr>
@@ -657,7 +673,7 @@
           </w:tcPr>
           <w:p>
             <w:pPr>
-              <w:pStyle w:val="a4"/>
+              <w:pStyle w:val="BodyText"/>
               <w:snapToGrid w:val="0"/>
               <w:spacing w:before="80"/>
               <w:jc w:val="left"/>
@@ -674,7 +690,7 @@
           </w:tcPr>
           <w:p>
             <w:pPr>
-              <w:pStyle w:val="a4"/>
+              <w:pStyle w:val="BodyText"/>
               <w:snapToGrid w:val="0"/>
               <w:spacing w:before="80"/>
               <w:jc w:val="left"/>
@@ -691,7 +707,7 @@
           </w:tcPr>
           <w:p>
             <w:pPr>
-              <w:pStyle w:val="a4"/>
+              <w:pStyle w:val="BodyText"/>
               <w:snapToGrid w:val="0"/>
               <w:spacing w:before="80"/>
               <w:jc w:val="left"/>
@@ -710,7 +726,7 @@
           </w:tcPr>
           <w:p>
             <w:pPr>
-              <w:pStyle w:val="a4"/>
+              <w:pStyle w:val="BodyText"/>
               <w:snapToGrid w:val="0"/>
               <w:jc w:val="left"/>
               <w:rPr>
@@ -726,7 +742,7 @@
           </w:tcPr>
           <w:p>
             <w:pPr>
-              <w:pStyle w:val="a4"/>
+              <w:pStyle w:val="BodyText"/>
               <w:snapToGrid w:val="0"/>
               <w:jc w:val="left"/>
               <w:rPr>
@@ -742,7 +758,7 @@
           </w:tcPr>
           <w:p>
             <w:pPr>
-              <w:pStyle w:val="a4"/>
+              <w:pStyle w:val="BodyText"/>
               <w:snapToGrid w:val="0"/>
               <w:jc w:val="left"/>
               <w:rPr>
@@ -760,7 +776,7 @@
           </w:tcPr>
           <w:p>
             <w:pPr>
-              <w:pStyle w:val="a4"/>
+              <w:pStyle w:val="BodyText"/>
               <w:snapToGrid w:val="0"/>
               <w:jc w:val="left"/>
               <w:rPr>
@@ -776,7 +792,7 @@
           </w:tcPr>
           <w:p>
             <w:pPr>
-              <w:pStyle w:val="a4"/>
+              <w:pStyle w:val="BodyText"/>
               <w:snapToGrid w:val="0"/>
               <w:jc w:val="left"/>
               <w:rPr>
@@ -792,7 +808,7 @@
           </w:tcPr>
           <w:p>
             <w:pPr>
-              <w:pStyle w:val="a4"/>
+              <w:pStyle w:val="BodyText"/>
               <w:snapToGrid w:val="0"/>
               <w:jc w:val="left"/>
               <w:rPr>
@@ -805,7 +821,7 @@
     </w:tbl>
     <w:p>
       <w:pPr>
-        <w:pStyle w:val="a4"/>
+        <w:pStyle w:val="BodyText"/>
         <w:rPr>
           <w:sz w:val="2"/>
         </w:rPr>
@@ -813,51 +829,56 @@
     </w:p>
     <w:p>
       <w:pPr>
-        <w:pStyle w:val="a4"/>
+        <w:pStyle w:val="BodyText"/>
         <w:spacing w:before="360"/>
         <w:jc w:val="center"/>
       </w:pPr>
     </w:p>
     <w:p>
       <w:pPr>
-        <w:pStyle w:val="a4"/>
+        <w:pStyle w:val="BodyText"/>
         <w:spacing w:before="360"/>
         <w:jc w:val="center"/>
       </w:pPr>
     </w:p>
     <w:p>
       <w:pPr>
-        <w:pStyle w:val="a4"/>
+        <w:pStyle w:val="BodyText"/>
         <w:spacing w:before="360"/>
         <w:jc w:val="center"/>
       </w:pPr>
     </w:p>
     <w:p>
       <w:pPr>
-        <w:pStyle w:val="a4"/>
+        <w:pStyle w:val="BodyText"/>
         <w:spacing w:before="360"/>
         <w:jc w:val="center"/>
       </w:pPr>
     </w:p>
     <w:p>
       <w:pPr>
-        <w:pStyle w:val="a4"/>
+        <w:pStyle w:val="BodyText"/>
         <w:spacing w:before="360"/>
         <w:jc w:val="center"/>
       </w:pPr>
     </w:p>
     <w:p>
       <w:pPr>
-        <w:pStyle w:val="a4"/>
+        <w:pStyle w:val="BodyText"/>
         <w:spacing w:before="360"/>
         <w:jc w:val="center"/>
       </w:pPr>
     </w:p>
     <w:p>
       <w:pPr>
-        <w:pStyle w:val="a4"/>
+        <w:pStyle w:val="BodyText"/>
         <w:spacing w:before="360"/>
         <w:jc w:val="left"/>
+        <w:rPr>
+          <w:rFonts w:asciiTheme="minorHAnsi" w:hAnsiTheme="minorHAnsi" w:cstheme="minorHAnsi"/>
+          <w:noProof/>
+          <w:lang w:val="en-US"/>
+        </w:rPr>
       </w:pPr>
       <w:r>
         <w:t>Минск</w:t>
@@ -963,1693 +984,1761 @@
         <w:br/>
       </w:r>
       <w:r>
-        <w:t xml:space="preserve">// </w:t>
-      </w:r>
-      <w:r>
-        <w:rPr>
-          <w:lang w:val="en-US"/>
-        </w:rPr>
-        <w:t>TOTAL</w:t>
-      </w:r>
-      <w:r>
-        <w:t xml:space="preserve">: </w:t>
-      </w:r>
-      <w:r>
-        <w:rPr>
-          <w:lang w:val="en-US"/>
-        </w:rPr>
-        <w:t>hei</w:t>
-      </w:r>
-      <w:r>
-        <w:t xml:space="preserve"> = 5, </w:t>
-      </w:r>
-      <w:r>
-        <w:rPr>
-          <w:lang w:val="en-US"/>
-        </w:rPr>
-        <w:t>op</w:t>
-      </w:r>
-      <w:r>
-        <w:t xml:space="preserve"> = 29, </w:t>
-      </w:r>
-      <w:r>
-        <w:rPr>
-          <w:lang w:val="en-US"/>
-        </w:rPr>
-        <w:t>absDiff</w:t>
-      </w:r>
-      <w:r>
+        <w:rPr>
+          <w:rFonts w:asciiTheme="minorHAnsi" w:hAnsiTheme="minorHAnsi" w:cstheme="minorHAnsi"/>
+          <w:noProof/>
+        </w:rPr>
+        <w:t>public static void main(String[] args) {</w:t>
+      </w:r>
+      <w:r>
+        <w:rPr>
+          <w:rFonts w:asciiTheme="minorHAnsi" w:hAnsiTheme="minorHAnsi" w:cstheme="minorHAnsi"/>
+          <w:noProof/>
+        </w:rPr>
+        <w:br/>
+      </w:r>
+      <w:r>
+        <w:rPr>
+          <w:rFonts w:asciiTheme="minorHAnsi" w:hAnsiTheme="minorHAnsi" w:cstheme="minorHAnsi"/>
+          <w:noProof/>
+        </w:rPr>
+        <w:tab/>
+      </w:r>
+      <w:r>
+        <w:rPr>
+          <w:rFonts w:asciiTheme="minorHAnsi" w:hAnsiTheme="minorHAnsi" w:cstheme="minorHAnsi"/>
+          <w:noProof/>
+          <w:lang w:val="en-US"/>
+        </w:rPr>
+        <w:t>int a = args ? 0 : 1;</w:t>
+      </w:r>
+      <w:r>
+        <w:rPr>
+          <w:rFonts w:asciiTheme="minorHAnsi" w:hAnsiTheme="minorHAnsi" w:cstheme="minorHAnsi"/>
+          <w:noProof/>
+          <w:lang w:val="en-US"/>
+        </w:rPr>
+        <w:br/>
+      </w:r>
+      <w:r>
+        <w:rPr>
+          <w:rFonts w:asciiTheme="minorHAnsi" w:hAnsiTheme="minorHAnsi" w:cstheme="minorHAnsi"/>
+          <w:noProof/>
+          <w:lang w:val="en-US"/>
+        </w:rPr>
+        <w:tab/>
+        <w:t xml:space="preserve">if (a == 0) </w:t>
+      </w:r>
+      <w:r>
+        <w:rPr>
+          <w:rFonts w:asciiTheme="minorHAnsi" w:hAnsiTheme="minorHAnsi" w:cstheme="minorHAnsi"/>
+          <w:noProof/>
+          <w:lang w:val="en-US"/>
+        </w:rPr>
+        <w:br/>
+      </w:r>
+      <w:r>
+        <w:rPr>
+          <w:rFonts w:asciiTheme="minorHAnsi" w:hAnsiTheme="minorHAnsi" w:cstheme="minorHAnsi"/>
+          <w:noProof/>
+          <w:lang w:val="en-US"/>
+        </w:rPr>
+        <w:tab/>
+      </w:r>
+      <w:r>
+        <w:rPr>
+          <w:rFonts w:asciiTheme="minorHAnsi" w:hAnsiTheme="minorHAnsi" w:cstheme="minorHAnsi"/>
+          <w:noProof/>
+          <w:lang w:val="en-US"/>
+        </w:rPr>
+        <w:tab/>
+        <w:t>a++;</w:t>
+      </w:r>
+      <w:r>
+        <w:rPr>
+          <w:rFonts w:asciiTheme="minorHAnsi" w:hAnsiTheme="minorHAnsi" w:cstheme="minorHAnsi"/>
+          <w:noProof/>
+          <w:lang w:val="en-US"/>
+        </w:rPr>
+        <w:br/>
+      </w:r>
+      <w:r>
+        <w:rPr>
+          <w:rFonts w:asciiTheme="minorHAnsi" w:hAnsiTheme="minorHAnsi" w:cstheme="minorHAnsi"/>
+          <w:noProof/>
+          <w:lang w:val="en-US"/>
+        </w:rPr>
+        <w:tab/>
+        <w:t>else</w:t>
+      </w:r>
+      <w:r>
+        <w:rPr>
+          <w:rFonts w:asciiTheme="minorHAnsi" w:hAnsiTheme="minorHAnsi" w:cstheme="minorHAnsi"/>
+          <w:noProof/>
+          <w:lang w:val="en-US"/>
+        </w:rPr>
+        <w:tab/>
+      </w:r>
+      <w:r>
+        <w:rPr>
+          <w:rFonts w:asciiTheme="minorHAnsi" w:hAnsiTheme="minorHAnsi" w:cstheme="minorHAnsi"/>
+          <w:noProof/>
+          <w:lang w:val="en-US"/>
+        </w:rPr>
+        <w:br/>
+      </w:r>
+      <w:r>
+        <w:rPr>
+          <w:rFonts w:asciiTheme="minorHAnsi" w:hAnsiTheme="minorHAnsi" w:cstheme="minorHAnsi"/>
+          <w:noProof/>
+          <w:lang w:val="en-US"/>
+        </w:rPr>
+        <w:tab/>
+      </w:r>
+      <w:r>
+        <w:rPr>
+          <w:rFonts w:asciiTheme="minorHAnsi" w:hAnsiTheme="minorHAnsi" w:cstheme="minorHAnsi"/>
+          <w:noProof/>
+          <w:lang w:val="en-US"/>
+        </w:rPr>
+        <w:tab/>
+        <w:t>a--;</w:t>
+      </w:r>
+      <w:r>
+        <w:rPr>
+          <w:rFonts w:asciiTheme="minorHAnsi" w:hAnsiTheme="minorHAnsi" w:cstheme="minorHAnsi"/>
+          <w:noProof/>
+          <w:lang w:val="en-US"/>
+        </w:rPr>
+        <w:br/>
+      </w:r>
+      <w:r>
+        <w:rPr>
+          <w:rFonts w:asciiTheme="minorHAnsi" w:hAnsiTheme="minorHAnsi" w:cstheme="minorHAnsi"/>
+          <w:noProof/>
+          <w:lang w:val="en-US"/>
+        </w:rPr>
+        <w:tab/>
+        <w:t xml:space="preserve">if (a == 1) </w:t>
+      </w:r>
+      <w:r>
+        <w:rPr>
+          <w:rFonts w:asciiTheme="minorHAnsi" w:hAnsiTheme="minorHAnsi" w:cstheme="minorHAnsi"/>
+          <w:noProof/>
+          <w:lang w:val="en-US"/>
+        </w:rPr>
+        <w:br/>
+      </w:r>
+      <w:r>
+        <w:rPr>
+          <w:rFonts w:asciiTheme="minorHAnsi" w:hAnsiTheme="minorHAnsi" w:cstheme="minorHAnsi"/>
+          <w:noProof/>
+          <w:lang w:val="en-US"/>
+        </w:rPr>
+        <w:tab/>
+      </w:r>
+      <w:r>
+        <w:rPr>
+          <w:rFonts w:asciiTheme="minorHAnsi" w:hAnsiTheme="minorHAnsi" w:cstheme="minorHAnsi"/>
+          <w:noProof/>
+          <w:lang w:val="en-US"/>
+        </w:rPr>
+        <w:tab/>
+        <w:t xml:space="preserve">b = 10; </w:t>
+      </w:r>
+      <w:r>
+        <w:rPr>
+          <w:rFonts w:asciiTheme="minorHAnsi" w:hAnsiTheme="minorHAnsi" w:cstheme="minorHAnsi"/>
+          <w:noProof/>
+          <w:lang w:val="en-US"/>
+        </w:rPr>
+        <w:br/>
+      </w:r>
+      <w:r>
+        <w:rPr>
+          <w:rFonts w:asciiTheme="minorHAnsi" w:hAnsiTheme="minorHAnsi" w:cstheme="minorHAnsi"/>
+          <w:noProof/>
+          <w:lang w:val="en-US"/>
+        </w:rPr>
+        <w:tab/>
+        <w:t>// hei = 3, op = 3</w:t>
+      </w:r>
+      <w:r>
+        <w:rPr>
+          <w:rFonts w:asciiTheme="minorHAnsi" w:hAnsiTheme="minorHAnsi" w:cstheme="minorHAnsi"/>
+          <w:noProof/>
+          <w:lang w:val="en-US"/>
+        </w:rPr>
+        <w:br/>
+      </w:r>
+      <w:r>
+        <w:rPr>
+          <w:rFonts w:asciiTheme="minorHAnsi" w:hAnsiTheme="minorHAnsi" w:cstheme="minorHAnsi"/>
+          <w:noProof/>
+          <w:lang w:val="en-US"/>
+        </w:rPr>
+        <w:tab/>
+        <w:t>while (b &gt; 1) {</w:t>
+      </w:r>
+      <w:r>
+        <w:rPr>
+          <w:rFonts w:asciiTheme="minorHAnsi" w:hAnsiTheme="minorHAnsi" w:cstheme="minorHAnsi"/>
+          <w:noProof/>
+          <w:lang w:val="en-US"/>
+        </w:rPr>
+        <w:br/>
+      </w:r>
+      <w:r>
+        <w:rPr>
+          <w:rFonts w:asciiTheme="minorHAnsi" w:hAnsiTheme="minorHAnsi" w:cstheme="minorHAnsi"/>
+          <w:noProof/>
+          <w:lang w:val="en-US"/>
+        </w:rPr>
+        <w:tab/>
+      </w:r>
+      <w:r>
+        <w:rPr>
+          <w:rFonts w:asciiTheme="minorHAnsi" w:hAnsiTheme="minorHAnsi" w:cstheme="minorHAnsi"/>
+          <w:noProof/>
+          <w:lang w:val="en-US"/>
+        </w:rPr>
+        <w:tab/>
+        <w:t>// hei = 2, op = 2</w:t>
+      </w:r>
+      <w:r>
+        <w:rPr>
+          <w:rFonts w:asciiTheme="minorHAnsi" w:hAnsiTheme="minorHAnsi" w:cstheme="minorHAnsi"/>
+          <w:noProof/>
+          <w:lang w:val="en-US"/>
+        </w:rPr>
+        <w:br/>
+      </w:r>
+      <w:r>
+        <w:rPr>
+          <w:rFonts w:asciiTheme="minorHAnsi" w:hAnsiTheme="minorHAnsi" w:cstheme="minorHAnsi"/>
+          <w:noProof/>
+          <w:lang w:val="en-US"/>
+        </w:rPr>
+        <w:tab/>
+      </w:r>
+      <w:r>
+        <w:rPr>
+          <w:rFonts w:asciiTheme="minorHAnsi" w:hAnsiTheme="minorHAnsi" w:cstheme="minorHAnsi"/>
+          <w:noProof/>
+          <w:lang w:val="en-US"/>
+        </w:rPr>
+        <w:tab/>
+        <w:t xml:space="preserve">switch (a) </w:t>
+      </w:r>
+      <w:r>
+        <w:rPr>
+          <w:rFonts w:asciiTheme="minorHAnsi" w:hAnsiTheme="minorHAnsi" w:cstheme="minorHAnsi"/>
+          <w:noProof/>
+          <w:lang w:val="en-US"/>
+        </w:rPr>
+        <w:br/>
+      </w:r>
+      <w:r>
+        <w:rPr>
+          <w:rFonts w:asciiTheme="minorHAnsi" w:hAnsiTheme="minorHAnsi" w:cstheme="minorHAnsi"/>
+          <w:noProof/>
+          <w:lang w:val="en-US"/>
+        </w:rPr>
+        <w:tab/>
+      </w:r>
+      <w:r>
+        <w:rPr>
+          <w:rFonts w:asciiTheme="minorHAnsi" w:hAnsiTheme="minorHAnsi" w:cstheme="minorHAnsi"/>
+          <w:noProof/>
+          <w:lang w:val="en-US"/>
+        </w:rPr>
+        <w:tab/>
+        <w:t>{</w:t>
+      </w:r>
+      <w:r>
+        <w:rPr>
+          <w:rFonts w:asciiTheme="minorHAnsi" w:hAnsiTheme="minorHAnsi" w:cstheme="minorHAnsi"/>
+          <w:noProof/>
+          <w:lang w:val="en-US"/>
+        </w:rPr>
+        <w:br/>
+      </w:r>
+      <w:r>
+        <w:rPr>
+          <w:rFonts w:asciiTheme="minorHAnsi" w:hAnsiTheme="minorHAnsi" w:cstheme="minorHAnsi"/>
+          <w:noProof/>
+          <w:lang w:val="en-US"/>
+        </w:rPr>
+        <w:tab/>
+      </w:r>
+      <w:r>
+        <w:rPr>
+          <w:rFonts w:asciiTheme="minorHAnsi" w:hAnsiTheme="minorHAnsi" w:cstheme="minorHAnsi"/>
+          <w:noProof/>
+          <w:lang w:val="en-US"/>
+        </w:rPr>
+        <w:tab/>
+      </w:r>
+      <w:r>
+        <w:rPr>
+          <w:rFonts w:asciiTheme="minorHAnsi" w:hAnsiTheme="minorHAnsi" w:cstheme="minorHAnsi"/>
+          <w:noProof/>
+          <w:lang w:val="en-US"/>
+        </w:rPr>
+        <w:tab/>
+        <w:t>case 1: log(a);</w:t>
+      </w:r>
+      <w:r>
+        <w:rPr>
+          <w:rFonts w:asciiTheme="minorHAnsi" w:hAnsiTheme="minorHAnsi" w:cstheme="minorHAnsi"/>
+          <w:noProof/>
+          <w:lang w:val="en-US"/>
+        </w:rPr>
+        <w:br/>
+      </w:r>
+      <w:r>
+        <w:rPr>
+          <w:rFonts w:asciiTheme="minorHAnsi" w:hAnsiTheme="minorHAnsi" w:cstheme="minorHAnsi"/>
+          <w:noProof/>
+          <w:lang w:val="en-US"/>
+        </w:rPr>
+        <w:tab/>
+      </w:r>
+      <w:r>
+        <w:rPr>
+          <w:rFonts w:asciiTheme="minorHAnsi" w:hAnsiTheme="minorHAnsi" w:cstheme="minorHAnsi"/>
+          <w:noProof/>
+          <w:lang w:val="en-US"/>
+        </w:rPr>
+        <w:tab/>
+      </w:r>
+      <w:r>
+        <w:rPr>
+          <w:rFonts w:asciiTheme="minorHAnsi" w:hAnsiTheme="minorHAnsi" w:cstheme="minorHAnsi"/>
+          <w:noProof/>
+          <w:lang w:val="en-US"/>
+        </w:rPr>
+        <w:tab/>
+        <w:t xml:space="preserve">case 0: log(-a); </w:t>
+      </w:r>
+      <w:r>
+        <w:rPr>
+          <w:rFonts w:asciiTheme="minorHAnsi" w:hAnsiTheme="minorHAnsi" w:cstheme="minorHAnsi"/>
+          <w:noProof/>
+          <w:lang w:val="en-US"/>
+        </w:rPr>
+        <w:br/>
+      </w:r>
+      <w:r>
+        <w:rPr>
+          <w:rFonts w:asciiTheme="minorHAnsi" w:hAnsiTheme="minorHAnsi" w:cstheme="minorHAnsi"/>
+          <w:noProof/>
+          <w:lang w:val="en-US"/>
+        </w:rPr>
+        <w:tab/>
+      </w:r>
+      <w:r>
+        <w:rPr>
+          <w:rFonts w:asciiTheme="minorHAnsi" w:hAnsiTheme="minorHAnsi" w:cstheme="minorHAnsi"/>
+          <w:noProof/>
+          <w:lang w:val="en-US"/>
+        </w:rPr>
+        <w:tab/>
+      </w:r>
+      <w:r>
+        <w:rPr>
+          <w:rFonts w:asciiTheme="minorHAnsi" w:hAnsiTheme="minorHAnsi" w:cstheme="minorHAnsi"/>
+          <w:noProof/>
+          <w:lang w:val="en-US"/>
+        </w:rPr>
+        <w:tab/>
+        <w:t>default: while (a)</w:t>
+      </w:r>
+      <w:r>
+        <w:rPr>
+          <w:rFonts w:asciiTheme="minorHAnsi" w:hAnsiTheme="minorHAnsi" w:cstheme="minorHAnsi"/>
+          <w:noProof/>
+          <w:lang w:val="en-US"/>
+        </w:rPr>
+        <w:br/>
+      </w:r>
+      <w:r>
+        <w:rPr>
+          <w:rFonts w:asciiTheme="minorHAnsi" w:hAnsiTheme="minorHAnsi" w:cstheme="minorHAnsi"/>
+          <w:noProof/>
+          <w:lang w:val="en-US"/>
+        </w:rPr>
+        <w:tab/>
+      </w:r>
+      <w:r>
+        <w:rPr>
+          <w:rFonts w:asciiTheme="minorHAnsi" w:hAnsiTheme="minorHAnsi" w:cstheme="minorHAnsi"/>
+          <w:noProof/>
+          <w:lang w:val="en-US"/>
+        </w:rPr>
+        <w:tab/>
+      </w:r>
+      <w:r>
+        <w:rPr>
+          <w:rFonts w:asciiTheme="minorHAnsi" w:hAnsiTheme="minorHAnsi" w:cstheme="minorHAnsi"/>
+          <w:noProof/>
+          <w:lang w:val="en-US"/>
+        </w:rPr>
+        <w:tab/>
+      </w:r>
+      <w:r>
+        <w:rPr>
+          <w:rFonts w:asciiTheme="minorHAnsi" w:hAnsiTheme="minorHAnsi" w:cstheme="minorHAnsi"/>
+          <w:noProof/>
+          <w:lang w:val="en-US"/>
+        </w:rPr>
+        <w:tab/>
+      </w:r>
+      <w:r>
+        <w:rPr>
+          <w:rFonts w:asciiTheme="minorHAnsi" w:hAnsiTheme="minorHAnsi" w:cstheme="minorHAnsi"/>
+          <w:noProof/>
+          <w:lang w:val="en-US"/>
+        </w:rPr>
+        <w:tab/>
+        <w:t>a--;</w:t>
+      </w:r>
+      <w:r>
+        <w:rPr>
+          <w:rFonts w:asciiTheme="minorHAnsi" w:hAnsiTheme="minorHAnsi" w:cstheme="minorHAnsi"/>
+          <w:noProof/>
+          <w:lang w:val="en-US"/>
+        </w:rPr>
+        <w:br/>
+      </w:r>
+      <w:r>
+        <w:rPr>
+          <w:rFonts w:asciiTheme="minorHAnsi" w:hAnsiTheme="minorHAnsi" w:cstheme="minorHAnsi"/>
+          <w:noProof/>
+          <w:lang w:val="en-US"/>
+        </w:rPr>
+        <w:tab/>
+      </w:r>
+      <w:r>
+        <w:rPr>
+          <w:rFonts w:asciiTheme="minorHAnsi" w:hAnsiTheme="minorHAnsi" w:cstheme="minorHAnsi"/>
+          <w:noProof/>
+          <w:lang w:val="en-US"/>
+        </w:rPr>
+        <w:tab/>
+        <w:t>}</w:t>
+      </w:r>
+      <w:r>
+        <w:rPr>
+          <w:rFonts w:asciiTheme="minorHAnsi" w:hAnsiTheme="minorHAnsi" w:cstheme="minorHAnsi"/>
+          <w:noProof/>
+          <w:lang w:val="en-US"/>
+        </w:rPr>
+        <w:br/>
+      </w:r>
+      <w:r>
+        <w:rPr>
+          <w:rFonts w:asciiTheme="minorHAnsi" w:hAnsiTheme="minorHAnsi" w:cstheme="minorHAnsi"/>
+          <w:noProof/>
+          <w:lang w:val="en-US"/>
+        </w:rPr>
+        <w:tab/>
+      </w:r>
+      <w:r>
+        <w:rPr>
+          <w:rFonts w:asciiTheme="minorHAnsi" w:hAnsiTheme="minorHAnsi" w:cstheme="minorHAnsi"/>
+          <w:noProof/>
+          <w:lang w:val="en-US"/>
+        </w:rPr>
+        <w:tab/>
+        <w:t>// hei = 0, op = 1</w:t>
+      </w:r>
+      <w:r>
+        <w:rPr>
+          <w:rFonts w:asciiTheme="minorHAnsi" w:hAnsiTheme="minorHAnsi" w:cstheme="minorHAnsi"/>
+          <w:noProof/>
+          <w:lang w:val="en-US"/>
+        </w:rPr>
+        <w:br/>
+      </w:r>
+      <w:r>
+        <w:rPr>
+          <w:rFonts w:asciiTheme="minorHAnsi" w:hAnsiTheme="minorHAnsi" w:cstheme="minorHAnsi"/>
+          <w:noProof/>
+          <w:lang w:val="en-US"/>
+        </w:rPr>
+        <w:t xml:space="preserve">                if (a != 1)</w:t>
+      </w:r>
+      <w:r>
+        <w:rPr>
+          <w:rFonts w:asciiTheme="minorHAnsi" w:hAnsiTheme="minorHAnsi" w:cstheme="minorHAnsi"/>
+          <w:noProof/>
+          <w:lang w:val="en-US"/>
+        </w:rPr>
+        <w:br/>
+      </w:r>
+      <w:r>
+        <w:rPr>
+          <w:rFonts w:asciiTheme="minorHAnsi" w:hAnsiTheme="minorHAnsi" w:cstheme="minorHAnsi"/>
+          <w:noProof/>
+          <w:lang w:val="en-US"/>
+        </w:rPr>
+        <w:tab/>
+      </w:r>
+      <w:r>
+        <w:rPr>
+          <w:rFonts w:asciiTheme="minorHAnsi" w:hAnsiTheme="minorHAnsi" w:cstheme="minorHAnsi"/>
+          <w:noProof/>
+          <w:lang w:val="en-US"/>
+        </w:rPr>
+        <w:tab/>
+      </w:r>
+      <w:r>
+        <w:rPr>
+          <w:rFonts w:asciiTheme="minorHAnsi" w:hAnsiTheme="minorHAnsi" w:cstheme="minorHAnsi"/>
+          <w:noProof/>
+          <w:lang w:val="en-US"/>
+        </w:rPr>
+        <w:tab/>
+        <w:t>b &lt;&lt;= 2;</w:t>
+      </w:r>
+      <w:r>
+        <w:rPr>
+          <w:rFonts w:asciiTheme="minorHAnsi" w:hAnsiTheme="minorHAnsi" w:cstheme="minorHAnsi"/>
+          <w:noProof/>
+          <w:lang w:val="en-US"/>
+        </w:rPr>
+        <w:br/>
+      </w:r>
+      <w:r>
+        <w:rPr>
+          <w:rFonts w:asciiTheme="minorHAnsi" w:hAnsiTheme="minorHAnsi" w:cstheme="minorHAnsi"/>
+          <w:noProof/>
+          <w:lang w:val="en-US"/>
+        </w:rPr>
+        <w:tab/>
+        <w:t>}</w:t>
+      </w:r>
+      <w:r>
+        <w:rPr>
+          <w:rFonts w:asciiTheme="minorHAnsi" w:hAnsiTheme="minorHAnsi" w:cstheme="minorHAnsi"/>
+          <w:noProof/>
+          <w:lang w:val="en-US"/>
+        </w:rPr>
+        <w:br/>
+      </w:r>
+      <w:r>
+        <w:rPr>
+          <w:rFonts w:asciiTheme="minorHAnsi" w:hAnsiTheme="minorHAnsi" w:cstheme="minorHAnsi"/>
+          <w:noProof/>
+          <w:lang w:val="en-US"/>
+        </w:rPr>
+        <w:tab/>
+        <w:t>// hei = 0, op = 1</w:t>
+      </w:r>
+      <w:r>
+        <w:rPr>
+          <w:rFonts w:asciiTheme="minorHAnsi" w:hAnsiTheme="minorHAnsi" w:cstheme="minorHAnsi"/>
+          <w:noProof/>
+          <w:lang w:val="en-US"/>
+        </w:rPr>
+        <w:br/>
+      </w:r>
+      <w:r>
+        <w:rPr>
+          <w:rFonts w:asciiTheme="minorHAnsi" w:hAnsiTheme="minorHAnsi" w:cstheme="minorHAnsi"/>
+          <w:noProof/>
+          <w:lang w:val="en-US"/>
+        </w:rPr>
+        <w:tab/>
+        <w:t>a &gt;&gt;= b;</w:t>
+      </w:r>
+      <w:r>
+        <w:rPr>
+          <w:rFonts w:asciiTheme="minorHAnsi" w:hAnsiTheme="minorHAnsi" w:cstheme="minorHAnsi"/>
+          <w:noProof/>
+          <w:lang w:val="en-US"/>
+        </w:rPr>
+        <w:br/>
+      </w:r>
+      <w:r>
+        <w:rPr>
+          <w:rFonts w:asciiTheme="minorHAnsi" w:hAnsiTheme="minorHAnsi" w:cstheme="minorHAnsi"/>
+          <w:noProof/>
+          <w:lang w:val="en-US"/>
+        </w:rPr>
+        <w:tab/>
+        <w:t>// hei = 5, op = 18</w:t>
+      </w:r>
+      <w:r>
+        <w:rPr>
+          <w:rFonts w:asciiTheme="minorHAnsi" w:hAnsiTheme="minorHAnsi" w:cstheme="minorHAnsi"/>
+          <w:noProof/>
+          <w:lang w:val="en-US"/>
+        </w:rPr>
+        <w:br/>
+      </w:r>
+      <w:r>
+        <w:rPr>
+          <w:rFonts w:asciiTheme="minorHAnsi" w:hAnsiTheme="minorHAnsi" w:cstheme="minorHAnsi"/>
+          <w:noProof/>
+          <w:lang w:val="en-US"/>
+        </w:rPr>
+        <w:tab/>
+        <w:t>if (a % b &gt;&gt; 2) {</w:t>
+      </w:r>
+      <w:r>
+        <w:rPr>
+          <w:rFonts w:asciiTheme="minorHAnsi" w:hAnsiTheme="minorHAnsi" w:cstheme="minorHAnsi"/>
+          <w:noProof/>
+          <w:lang w:val="en-US"/>
+        </w:rPr>
+        <w:br/>
+      </w:r>
+      <w:r>
+        <w:rPr>
+          <w:rFonts w:asciiTheme="minorHAnsi" w:hAnsiTheme="minorHAnsi" w:cstheme="minorHAnsi"/>
+          <w:noProof/>
+          <w:lang w:val="en-US"/>
+        </w:rPr>
+        <w:tab/>
+      </w:r>
+      <w:r>
+        <w:rPr>
+          <w:rFonts w:asciiTheme="minorHAnsi" w:hAnsiTheme="minorHAnsi" w:cstheme="minorHAnsi"/>
+          <w:noProof/>
+          <w:lang w:val="en-US"/>
+        </w:rPr>
+        <w:tab/>
+        <w:t>// hei = 1, op = 2</w:t>
+      </w:r>
+      <w:r>
+        <w:rPr>
+          <w:rFonts w:asciiTheme="minorHAnsi" w:hAnsiTheme="minorHAnsi" w:cstheme="minorHAnsi"/>
+          <w:noProof/>
+          <w:lang w:val="en-US"/>
+        </w:rPr>
+        <w:br/>
+      </w:r>
+      <w:r>
+        <w:rPr>
+          <w:rFonts w:asciiTheme="minorHAnsi" w:hAnsiTheme="minorHAnsi" w:cstheme="minorHAnsi"/>
+          <w:noProof/>
+          <w:lang w:val="en-US"/>
+        </w:rPr>
+        <w:tab/>
+      </w:r>
+      <w:r>
+        <w:rPr>
+          <w:rFonts w:asciiTheme="minorHAnsi" w:hAnsiTheme="minorHAnsi" w:cstheme="minorHAnsi"/>
+          <w:noProof/>
+          <w:lang w:val="en-US"/>
+        </w:rPr>
+        <w:tab/>
+        <w:t>do {</w:t>
+      </w:r>
+      <w:r>
+        <w:rPr>
+          <w:rFonts w:asciiTheme="minorHAnsi" w:hAnsiTheme="minorHAnsi" w:cstheme="minorHAnsi"/>
+          <w:noProof/>
+          <w:lang w:val="en-US"/>
+        </w:rPr>
+        <w:br/>
+      </w:r>
+      <w:r>
+        <w:rPr>
+          <w:rFonts w:asciiTheme="minorHAnsi" w:hAnsiTheme="minorHAnsi" w:cstheme="minorHAnsi"/>
+          <w:noProof/>
+          <w:lang w:val="en-US"/>
+        </w:rPr>
+        <w:tab/>
+      </w:r>
+      <w:r>
+        <w:rPr>
+          <w:rFonts w:asciiTheme="minorHAnsi" w:hAnsiTheme="minorHAnsi" w:cstheme="minorHAnsi"/>
+          <w:noProof/>
+          <w:lang w:val="en-US"/>
+        </w:rPr>
+        <w:tab/>
+      </w:r>
+      <w:r>
+        <w:rPr>
+          <w:rFonts w:asciiTheme="minorHAnsi" w:hAnsiTheme="minorHAnsi" w:cstheme="minorHAnsi"/>
+          <w:noProof/>
+          <w:lang w:val="en-US"/>
+        </w:rPr>
+        <w:tab/>
+        <w:t>i++;</w:t>
+      </w:r>
+      <w:r>
+        <w:rPr>
+          <w:rFonts w:asciiTheme="minorHAnsi" w:hAnsiTheme="minorHAnsi" w:cstheme="minorHAnsi"/>
+          <w:noProof/>
+          <w:lang w:val="en-US"/>
+        </w:rPr>
+        <w:br/>
+      </w:r>
+      <w:r>
+        <w:rPr>
+          <w:rFonts w:asciiTheme="minorHAnsi" w:hAnsiTheme="minorHAnsi" w:cstheme="minorHAnsi"/>
+          <w:noProof/>
+          <w:lang w:val="en-US"/>
+        </w:rPr>
+        <w:tab/>
+      </w:r>
+      <w:r>
+        <w:rPr>
+          <w:rFonts w:asciiTheme="minorHAnsi" w:hAnsiTheme="minorHAnsi" w:cstheme="minorHAnsi"/>
+          <w:noProof/>
+          <w:lang w:val="en-US"/>
+        </w:rPr>
+        <w:tab/>
+        <w:t>} while (i &lt; 0);</w:t>
+      </w:r>
+      <w:r>
+        <w:rPr>
+          <w:rFonts w:asciiTheme="minorHAnsi" w:hAnsiTheme="minorHAnsi" w:cstheme="minorHAnsi"/>
+          <w:noProof/>
+          <w:lang w:val="en-US"/>
+        </w:rPr>
+        <w:br/>
+      </w:r>
+      <w:r>
+        <w:rPr>
+          <w:rFonts w:asciiTheme="minorHAnsi" w:hAnsiTheme="minorHAnsi" w:cstheme="minorHAnsi"/>
+          <w:noProof/>
+          <w:lang w:val="en-US"/>
+        </w:rPr>
+        <w:tab/>
+        <w:t>} else {</w:t>
+      </w:r>
+      <w:r>
+        <w:rPr>
+          <w:rFonts w:asciiTheme="minorHAnsi" w:hAnsiTheme="minorHAnsi" w:cstheme="minorHAnsi"/>
+          <w:noProof/>
+          <w:lang w:val="en-US"/>
+        </w:rPr>
+        <w:br/>
+      </w:r>
+      <w:r>
+        <w:rPr>
+          <w:rFonts w:asciiTheme="minorHAnsi" w:hAnsiTheme="minorHAnsi" w:cstheme="minorHAnsi"/>
+          <w:noProof/>
+          <w:lang w:val="en-US"/>
+        </w:rPr>
+        <w:tab/>
+      </w:r>
+      <w:r>
+        <w:rPr>
+          <w:rFonts w:asciiTheme="minorHAnsi" w:hAnsiTheme="minorHAnsi" w:cstheme="minorHAnsi"/>
+          <w:noProof/>
+          <w:lang w:val="en-US"/>
+        </w:rPr>
+        <w:tab/>
+        <w:t>// hei = 4, op = 14</w:t>
+      </w:r>
+      <w:r>
+        <w:rPr>
+          <w:rFonts w:asciiTheme="minorHAnsi" w:hAnsiTheme="minorHAnsi" w:cstheme="minorHAnsi"/>
+          <w:noProof/>
+          <w:lang w:val="en-US"/>
+        </w:rPr>
+        <w:br/>
+      </w:r>
+      <w:r>
+        <w:rPr>
+          <w:rFonts w:asciiTheme="minorHAnsi" w:hAnsiTheme="minorHAnsi" w:cstheme="minorHAnsi"/>
+          <w:noProof/>
+          <w:lang w:val="en-US"/>
+        </w:rPr>
+        <w:tab/>
+      </w:r>
+      <w:r>
+        <w:rPr>
+          <w:rFonts w:asciiTheme="minorHAnsi" w:hAnsiTheme="minorHAnsi" w:cstheme="minorHAnsi"/>
+          <w:noProof/>
+          <w:lang w:val="en-US"/>
+        </w:rPr>
+        <w:tab/>
+        <w:t>for (int i = 10; i &lt; 20; i++)</w:t>
+      </w:r>
+      <w:r>
+        <w:rPr>
+          <w:rFonts w:asciiTheme="minorHAnsi" w:hAnsiTheme="minorHAnsi" w:cstheme="minorHAnsi"/>
+          <w:noProof/>
+          <w:lang w:val="en-US"/>
+        </w:rPr>
+        <w:br/>
+      </w:r>
+      <w:r>
+        <w:rPr>
+          <w:rFonts w:asciiTheme="minorHAnsi" w:hAnsiTheme="minorHAnsi" w:cstheme="minorHAnsi"/>
+          <w:noProof/>
+          <w:lang w:val="en-US"/>
+        </w:rPr>
+        <w:tab/>
+      </w:r>
+      <w:r>
+        <w:rPr>
+          <w:rFonts w:asciiTheme="minorHAnsi" w:hAnsiTheme="minorHAnsi" w:cstheme="minorHAnsi"/>
+          <w:noProof/>
+          <w:lang w:val="en-US"/>
+        </w:rPr>
+        <w:tab/>
+      </w:r>
+      <w:r>
+        <w:rPr>
+          <w:rFonts w:asciiTheme="minorHAnsi" w:hAnsiTheme="minorHAnsi" w:cstheme="minorHAnsi"/>
+          <w:noProof/>
+          <w:lang w:val="en-US"/>
+        </w:rPr>
+        <w:tab/>
+        <w:t>// hei = 3, op = 11</w:t>
+      </w:r>
+      <w:r>
+        <w:rPr>
+          <w:rFonts w:asciiTheme="minorHAnsi" w:hAnsiTheme="minorHAnsi" w:cstheme="minorHAnsi"/>
+          <w:noProof/>
+          <w:lang w:val="en-US"/>
+        </w:rPr>
+        <w:br/>
+      </w:r>
+      <w:r>
+        <w:rPr>
+          <w:rFonts w:asciiTheme="minorHAnsi" w:hAnsiTheme="minorHAnsi" w:cstheme="minorHAnsi"/>
+          <w:noProof/>
+          <w:lang w:val="en-US"/>
+        </w:rPr>
+        <w:tab/>
+      </w:r>
+      <w:r>
+        <w:rPr>
+          <w:rFonts w:asciiTheme="minorHAnsi" w:hAnsiTheme="minorHAnsi" w:cstheme="minorHAnsi"/>
+          <w:noProof/>
+          <w:lang w:val="en-US"/>
+        </w:rPr>
+        <w:tab/>
+      </w:r>
+      <w:r>
+        <w:rPr>
+          <w:rFonts w:asciiTheme="minorHAnsi" w:hAnsiTheme="minorHAnsi" w:cstheme="minorHAnsi"/>
+          <w:noProof/>
+          <w:lang w:val="en-US"/>
+        </w:rPr>
+        <w:tab/>
+        <w:t>switch (i--) {</w:t>
+      </w:r>
+      <w:r>
+        <w:rPr>
+          <w:rFonts w:asciiTheme="minorHAnsi" w:hAnsiTheme="minorHAnsi" w:cstheme="minorHAnsi"/>
+          <w:noProof/>
+          <w:lang w:val="en-US"/>
+        </w:rPr>
+        <w:br/>
+      </w:r>
+      <w:r>
+        <w:rPr>
+          <w:rFonts w:asciiTheme="minorHAnsi" w:hAnsiTheme="minorHAnsi" w:cstheme="minorHAnsi"/>
+          <w:noProof/>
+          <w:lang w:val="en-US"/>
+        </w:rPr>
+        <w:tab/>
+      </w:r>
+      <w:r>
+        <w:rPr>
+          <w:rFonts w:asciiTheme="minorHAnsi" w:hAnsiTheme="minorHAnsi" w:cstheme="minorHAnsi"/>
+          <w:noProof/>
+          <w:lang w:val="en-US"/>
+        </w:rPr>
+        <w:tab/>
+      </w:r>
+      <w:r>
+        <w:rPr>
+          <w:rFonts w:asciiTheme="minorHAnsi" w:hAnsiTheme="minorHAnsi" w:cstheme="minorHAnsi"/>
+          <w:noProof/>
+          <w:lang w:val="en-US"/>
+        </w:rPr>
+        <w:tab/>
+      </w:r>
+      <w:r>
+        <w:rPr>
+          <w:rFonts w:asciiTheme="minorHAnsi" w:hAnsiTheme="minorHAnsi" w:cstheme="minorHAnsi"/>
+          <w:noProof/>
+          <w:lang w:val="en-US"/>
+        </w:rPr>
+        <w:tab/>
+        <w:t>case a    : i++; b -= i; break;</w:t>
+      </w:r>
+      <w:r>
+        <w:rPr>
+          <w:rFonts w:asciiTheme="minorHAnsi" w:hAnsiTheme="minorHAnsi" w:cstheme="minorHAnsi"/>
+          <w:noProof/>
+          <w:lang w:val="en-US"/>
+        </w:rPr>
+        <w:br/>
+      </w:r>
+      <w:r>
+        <w:rPr>
+          <w:rFonts w:asciiTheme="minorHAnsi" w:hAnsiTheme="minorHAnsi" w:cstheme="minorHAnsi"/>
+          <w:noProof/>
+          <w:lang w:val="en-US"/>
+        </w:rPr>
+        <w:tab/>
+      </w:r>
+      <w:r>
+        <w:rPr>
+          <w:rFonts w:asciiTheme="minorHAnsi" w:hAnsiTheme="minorHAnsi" w:cstheme="minorHAnsi"/>
+          <w:noProof/>
+          <w:lang w:val="en-US"/>
+        </w:rPr>
+        <w:tab/>
+      </w:r>
+      <w:r>
+        <w:rPr>
+          <w:rFonts w:asciiTheme="minorHAnsi" w:hAnsiTheme="minorHAnsi" w:cstheme="minorHAnsi"/>
+          <w:noProof/>
+          <w:lang w:val="en-US"/>
+        </w:rPr>
+        <w:tab/>
+      </w:r>
+      <w:r>
+        <w:rPr>
+          <w:rFonts w:asciiTheme="minorHAnsi" w:hAnsiTheme="minorHAnsi" w:cstheme="minorHAnsi"/>
+          <w:noProof/>
+          <w:lang w:val="en-US"/>
+        </w:rPr>
+        <w:tab/>
+        <w:t>case b    : i--; b += i; break;</w:t>
+      </w:r>
+      <w:r>
+        <w:rPr>
+          <w:rFonts w:asciiTheme="minorHAnsi" w:hAnsiTheme="minorHAnsi" w:cstheme="minorHAnsi"/>
+          <w:noProof/>
+          <w:lang w:val="en-US"/>
+        </w:rPr>
+        <w:br/>
+      </w:r>
+      <w:r>
+        <w:rPr>
+          <w:rFonts w:asciiTheme="minorHAnsi" w:hAnsiTheme="minorHAnsi" w:cstheme="minorHAnsi"/>
+          <w:noProof/>
+          <w:lang w:val="en-US"/>
+        </w:rPr>
+        <w:tab/>
+      </w:r>
+      <w:r>
+        <w:rPr>
+          <w:rFonts w:asciiTheme="minorHAnsi" w:hAnsiTheme="minorHAnsi" w:cstheme="minorHAnsi"/>
+          <w:noProof/>
+          <w:lang w:val="en-US"/>
+        </w:rPr>
+        <w:tab/>
+      </w:r>
+      <w:r>
+        <w:rPr>
+          <w:rFonts w:asciiTheme="minorHAnsi" w:hAnsiTheme="minorHAnsi" w:cstheme="minorHAnsi"/>
+          <w:noProof/>
+          <w:lang w:val="en-US"/>
+        </w:rPr>
+        <w:tab/>
+      </w:r>
+      <w:r>
+        <w:rPr>
+          <w:rFonts w:asciiTheme="minorHAnsi" w:hAnsiTheme="minorHAnsi" w:cstheme="minorHAnsi"/>
+          <w:noProof/>
+          <w:lang w:val="en-US"/>
+        </w:rPr>
+        <w:tab/>
+        <w:t>case a + b: i*=2; b = i;</w:t>
+      </w:r>
+      <w:r>
+        <w:rPr>
+          <w:rFonts w:asciiTheme="minorHAnsi" w:hAnsiTheme="minorHAnsi" w:cstheme="minorHAnsi"/>
+          <w:noProof/>
+          <w:lang w:val="en-US"/>
+        </w:rPr>
+        <w:br/>
+      </w:r>
+      <w:r>
+        <w:rPr>
+          <w:rFonts w:asciiTheme="minorHAnsi" w:hAnsiTheme="minorHAnsi" w:cstheme="minorHAnsi"/>
+          <w:noProof/>
+          <w:lang w:val="en-US"/>
+        </w:rPr>
+        <w:tab/>
+      </w:r>
+      <w:r>
+        <w:rPr>
+          <w:rFonts w:asciiTheme="minorHAnsi" w:hAnsiTheme="minorHAnsi" w:cstheme="minorHAnsi"/>
+          <w:noProof/>
+          <w:lang w:val="en-US"/>
+        </w:rPr>
+        <w:tab/>
+      </w:r>
+      <w:r>
+        <w:rPr>
+          <w:rFonts w:asciiTheme="minorHAnsi" w:hAnsiTheme="minorHAnsi" w:cstheme="minorHAnsi"/>
+          <w:noProof/>
+          <w:lang w:val="en-US"/>
+        </w:rPr>
+        <w:tab/>
+      </w:r>
+      <w:r>
+        <w:rPr>
+          <w:rFonts w:asciiTheme="minorHAnsi" w:hAnsiTheme="minorHAnsi" w:cstheme="minorHAnsi"/>
+          <w:noProof/>
+          <w:lang w:val="en-US"/>
+        </w:rPr>
+        <w:tab/>
+        <w:t>case a - b: i*=2; b = i; break;</w:t>
+      </w:r>
+      <w:r>
+        <w:rPr>
+          <w:rFonts w:asciiTheme="minorHAnsi" w:hAnsiTheme="minorHAnsi" w:cstheme="minorHAnsi"/>
+          <w:noProof/>
+          <w:lang w:val="en-US"/>
+        </w:rPr>
+        <w:br/>
+      </w:r>
+      <w:r>
+        <w:rPr>
+          <w:rFonts w:asciiTheme="minorHAnsi" w:hAnsiTheme="minorHAnsi" w:cstheme="minorHAnsi"/>
+          <w:noProof/>
+          <w:lang w:val="en-US"/>
+        </w:rPr>
+        <w:tab/>
+      </w:r>
+      <w:r>
+        <w:rPr>
+          <w:rFonts w:asciiTheme="minorHAnsi" w:hAnsiTheme="minorHAnsi" w:cstheme="minorHAnsi"/>
+          <w:noProof/>
+          <w:lang w:val="en-US"/>
+        </w:rPr>
+        <w:tab/>
+      </w:r>
+      <w:r>
+        <w:rPr>
+          <w:rFonts w:asciiTheme="minorHAnsi" w:hAnsiTheme="minorHAnsi" w:cstheme="minorHAnsi"/>
+          <w:noProof/>
+          <w:lang w:val="en-US"/>
+        </w:rPr>
+        <w:tab/>
+        <w:t>}</w:t>
+      </w:r>
+      <w:r>
+        <w:rPr>
+          <w:rFonts w:asciiTheme="minorHAnsi" w:hAnsiTheme="minorHAnsi" w:cstheme="minorHAnsi"/>
+          <w:noProof/>
+          <w:lang w:val="en-US"/>
+        </w:rPr>
+        <w:br/>
+      </w:r>
+      <w:r>
+        <w:rPr>
+          <w:rFonts w:asciiTheme="minorHAnsi" w:hAnsiTheme="minorHAnsi" w:cstheme="minorHAnsi"/>
+          <w:noProof/>
+          <w:lang w:val="en-US"/>
+        </w:rPr>
+        <w:tab/>
+        <w:t xml:space="preserve">} </w:t>
+      </w:r>
+      <w:r>
+        <w:rPr>
+          <w:rFonts w:asciiTheme="minorHAnsi" w:hAnsiTheme="minorHAnsi" w:cstheme="minorHAnsi"/>
+          <w:noProof/>
+          <w:lang w:val="en-US"/>
+        </w:rPr>
+        <w:br/>
+      </w:r>
+      <w:r>
+        <w:rPr>
+          <w:rFonts w:asciiTheme="minorHAnsi" w:hAnsiTheme="minorHAnsi" w:cstheme="minorHAnsi"/>
+          <w:noProof/>
+          <w:lang w:val="en-US"/>
+        </w:rPr>
         <w:t xml:space="preserve"> </w:t>
       </w:r>
       <w:r>
-        <w:t>= 1 1 1 5 7 = 15</w:t>
-      </w:r>
-      <w:r>
-        <w:t xml:space="preserve">, </w:t>
-      </w:r>
-      <w:r>
-        <w:t>relDiff</w:t>
-      </w:r>
-      <w:r>
-        <w:t xml:space="preserve"> = 52% </w:t>
-      </w:r>
-      <w:r>
-        <w:t xml:space="preserve"> (общие примерные подсчеты по участку программы)</w:t>
-      </w:r>
-    </w:p>
-    <w:p>
-      <w:pPr>
-        <w:pStyle w:val="a4"/>
+        <w:rPr>
+          <w:rFonts w:asciiTheme="minorHAnsi" w:hAnsiTheme="minorHAnsi" w:cstheme="minorHAnsi"/>
+          <w:noProof/>
+          <w:lang w:val="en-US"/>
+        </w:rPr>
+        <w:tab/>
+        <w:t>// return;</w:t>
+      </w:r>
+      <w:r>
+        <w:rPr>
+          <w:rFonts w:asciiTheme="minorHAnsi" w:hAnsiTheme="minorHAnsi" w:cstheme="minorHAnsi"/>
+          <w:noProof/>
+          <w:lang w:val="en-US"/>
+        </w:rPr>
+        <w:br/>
+      </w:r>
+      <w:r>
+        <w:rPr>
+          <w:rFonts w:asciiTheme="minorHAnsi" w:hAnsiTheme="minorHAnsi" w:cstheme="minorHAnsi"/>
+          <w:noProof/>
+          <w:lang w:val="en-US"/>
+        </w:rPr>
+        <w:t xml:space="preserve">    }</w:t>
+      </w:r>
+    </w:p>
+    <w:p>
+      <w:pPr>
+        <w:pStyle w:val="BodyText"/>
+        <w:spacing w:before="360"/>
         <w:jc w:val="left"/>
         <w:rPr>
-          <w:rFonts w:asciiTheme="minorHAnsi" w:hAnsiTheme="minorHAnsi" w:cstheme="minorHAnsi"/>
-          <w:noProof/>
-        </w:rPr>
-      </w:pPr>
-    </w:p>
-    <w:p>
-      <w:pPr>
-        <w:pStyle w:val="a4"/>
+          <w:b/>
+          <w:bCs/>
+        </w:rPr>
+      </w:pPr>
+      <w:r>
+        <w:rPr>
+          <w:b/>
+          <w:bCs/>
+        </w:rPr>
+        <w:t>//</w:t>
+      </w:r>
+      <w:r>
+        <w:rPr>
+          <w:b/>
+          <w:bCs/>
+        </w:rPr>
+        <w:t>абсолютная сложность – 11</w:t>
+      </w:r>
+      <w:r>
+        <w:rPr>
+          <w:b/>
+          <w:bCs/>
+        </w:rPr>
+        <w:br/>
+        <w:t>//</w:t>
+      </w:r>
+      <w:r>
+        <w:rPr>
+          <w:b/>
+          <w:bCs/>
+        </w:rPr>
+        <w:t>относительная – 25%</w:t>
+      </w:r>
+      <w:r>
+        <w:rPr>
+          <w:b/>
+          <w:bCs/>
+        </w:rPr>
+        <w:br/>
+        <w:t>//наибольшая вложенность - 6</w:t>
+      </w:r>
+    </w:p>
+    <w:p>
+      <w:pPr>
+        <w:pStyle w:val="BodyText"/>
+        <w:spacing w:before="360"/>
         <w:jc w:val="left"/>
         <w:rPr>
-          <w:rFonts w:asciiTheme="minorHAnsi" w:hAnsiTheme="minorHAnsi" w:cstheme="minorHAnsi"/>
-          <w:noProof/>
-          <w:lang w:val="en-US"/>
-        </w:rPr>
-      </w:pPr>
-      <w:r>
-        <w:rPr>
-          <w:rFonts w:asciiTheme="minorHAnsi" w:hAnsiTheme="minorHAnsi" w:cstheme="minorHAnsi"/>
-          <w:noProof/>
-          <w:lang w:val="en-US"/>
-        </w:rPr>
-        <w:t>public static void main(String[] args) {</w:t>
-      </w:r>
-    </w:p>
-    <w:p>
-      <w:pPr>
-        <w:pStyle w:val="a4"/>
+          <w:b/>
+          <w:bCs/>
+        </w:rPr>
+      </w:pPr>
+    </w:p>
+    <w:p>
+      <w:pPr>
+        <w:pStyle w:val="BodyText"/>
+        <w:spacing w:before="360"/>
         <w:jc w:val="left"/>
         <w:rPr>
-          <w:rFonts w:asciiTheme="minorHAnsi" w:hAnsiTheme="minorHAnsi" w:cstheme="minorHAnsi"/>
-          <w:noProof/>
-          <w:lang w:val="en-US"/>
-        </w:rPr>
-      </w:pPr>
-      <w:r>
-        <w:rPr>
-          <w:rFonts w:asciiTheme="minorHAnsi" w:hAnsiTheme="minorHAnsi" w:cstheme="minorHAnsi"/>
-          <w:noProof/>
-          <w:lang w:val="en-US"/>
-        </w:rPr>
-        <w:tab/>
-        <w:t>// hei = 1, op = 2</w:t>
-      </w:r>
-    </w:p>
-    <w:p>
-      <w:pPr>
-        <w:pStyle w:val="a4"/>
+          <w:b/>
+          <w:bCs/>
+        </w:rPr>
+      </w:pPr>
+    </w:p>
+    <w:p>
+      <w:pPr>
+        <w:pStyle w:val="BodyText"/>
+        <w:spacing w:before="360"/>
         <w:jc w:val="left"/>
         <w:rPr>
-          <w:rFonts w:asciiTheme="minorHAnsi" w:hAnsiTheme="minorHAnsi" w:cstheme="minorHAnsi"/>
-          <w:noProof/>
-          <w:lang w:val="en-US"/>
-        </w:rPr>
-      </w:pPr>
-      <w:r>
-        <w:rPr>
-          <w:rFonts w:asciiTheme="minorHAnsi" w:hAnsiTheme="minorHAnsi" w:cstheme="minorHAnsi"/>
-          <w:noProof/>
-          <w:lang w:val="en-US"/>
-        </w:rPr>
-        <w:tab/>
-        <w:t>int a = args ? 0 : 1;</w:t>
-      </w:r>
-    </w:p>
-    <w:p>
-      <w:pPr>
-        <w:pStyle w:val="a4"/>
+          <w:b/>
+          <w:bCs/>
+        </w:rPr>
+      </w:pPr>
+    </w:p>
+    <w:p>
+      <w:pPr>
+        <w:pStyle w:val="BodyText"/>
+        <w:spacing w:before="360"/>
         <w:jc w:val="left"/>
         <w:rPr>
-          <w:rFonts w:asciiTheme="minorHAnsi" w:hAnsiTheme="minorHAnsi" w:cstheme="minorHAnsi"/>
-          <w:noProof/>
-          <w:lang w:val="en-US"/>
-        </w:rPr>
-      </w:pPr>
-      <w:r>
-        <w:rPr>
-          <w:rFonts w:asciiTheme="minorHAnsi" w:hAnsiTheme="minorHAnsi" w:cstheme="minorHAnsi"/>
-          <w:noProof/>
-          <w:lang w:val="en-US"/>
+          <w:b/>
+          <w:bCs/>
+        </w:rPr>
+      </w:pPr>
+    </w:p>
+    <w:p>
+      <w:pPr>
+        <w:pStyle w:val="BodyText"/>
+        <w:spacing w:before="360"/>
+        <w:jc w:val="left"/>
+        <w:rPr>
+          <w:b/>
+          <w:bCs/>
+        </w:rPr>
+      </w:pPr>
+    </w:p>
+    <w:p>
+      <w:pPr>
+        <w:pStyle w:val="BodyText"/>
+        <w:spacing w:before="360"/>
+        <w:jc w:val="left"/>
+        <w:rPr>
+          <w:b/>
+          <w:bCs/>
+        </w:rPr>
+      </w:pPr>
+      <w:r>
+        <w:rPr>
+          <w:b/>
+          <w:bCs/>
+        </w:rPr>
+        <w:t>Результат</w:t>
+      </w:r>
+      <w:r>
+        <w:rPr>
+          <w:b/>
+          <w:bCs/>
         </w:rPr>
         <w:t xml:space="preserve"> </w:t>
       </w:r>
-    </w:p>
-    <w:p>
-      <w:pPr>
-        <w:pStyle w:val="a4"/>
+      <w:r>
+        <w:rPr>
+          <w:b/>
+          <w:bCs/>
+        </w:rPr>
+        <w:t>работы</w:t>
+      </w:r>
+      <w:r>
+        <w:rPr>
+          <w:b/>
+          <w:bCs/>
+        </w:rPr>
+        <w:t xml:space="preserve"> </w:t>
+      </w:r>
+      <w:r>
+        <w:rPr>
+          <w:b/>
+          <w:bCs/>
+        </w:rPr>
+        <w:t>программы</w:t>
+      </w:r>
+      <w:r>
+        <w:rPr>
+          <w:b/>
+          <w:bCs/>
+        </w:rPr>
+        <w:t>:</w:t>
+      </w:r>
+    </w:p>
+    <w:p>
+      <w:pPr>
+        <w:pStyle w:val="BodyText"/>
+        <w:spacing w:before="360"/>
         <w:jc w:val="left"/>
         <w:rPr>
-          <w:rFonts w:asciiTheme="minorHAnsi" w:hAnsiTheme="minorHAnsi" w:cstheme="minorHAnsi"/>
-          <w:noProof/>
-          <w:lang w:val="en-US"/>
-        </w:rPr>
-      </w:pPr>
-      <w:r>
-        <w:rPr>
-          <w:rFonts w:asciiTheme="minorHAnsi" w:hAnsiTheme="minorHAnsi" w:cstheme="minorHAnsi"/>
-          <w:noProof/>
-          <w:lang w:val="en-US"/>
-        </w:rPr>
-        <w:tab/>
-        <w:t>// hei = 1, op = 3</w:t>
-      </w:r>
-    </w:p>
-    <w:p>
-      <w:pPr>
-        <w:pStyle w:val="a4"/>
+          <w:b/>
+          <w:bCs/>
+        </w:rPr>
+      </w:pPr>
+      <w:r>
+        <w:rPr>
+          <w:noProof/>
+        </w:rPr>
+        <w:drawing>
+          <wp:anchor distT="0" distB="0" distL="114300" distR="114300" simplePos="0" relativeHeight="251658240" behindDoc="1" locked="0" layoutInCell="1" allowOverlap="1" wp14:anchorId="30161BDA" wp14:editId="18948ADD">
+            <wp:simplePos x="0" y="0"/>
+            <wp:positionH relativeFrom="margin">
+              <wp:align>center</wp:align>
+            </wp:positionH>
+            <wp:positionV relativeFrom="paragraph">
+              <wp:posOffset>281305</wp:posOffset>
+            </wp:positionV>
+            <wp:extent cx="6148705" cy="3456940"/>
+            <wp:effectExtent l="0" t="0" r="4445" b="0"/>
+            <wp:wrapTight wrapText="bothSides">
+              <wp:wrapPolygon edited="0">
+                <wp:start x="0" y="0"/>
+                <wp:lineTo x="0" y="21425"/>
+                <wp:lineTo x="21549" y="21425"/>
+                <wp:lineTo x="21549" y="0"/>
+                <wp:lineTo x="0" y="0"/>
+              </wp:wrapPolygon>
+            </wp:wrapTight>
+            <wp:docPr id="1" name="Picture 1"/>
+            <wp:cNvGraphicFramePr>
+              <a:graphicFrameLocks xmlns:a="http://schemas.openxmlformats.org/drawingml/2006/main" noChangeAspect="1"/>
+            </wp:cNvGraphicFramePr>
+            <a:graphic xmlns:a="http://schemas.openxmlformats.org/drawingml/2006/main">
+              <a:graphicData uri="http://schemas.openxmlformats.org/drawingml/2006/picture">
+                <pic:pic xmlns:pic="http://schemas.openxmlformats.org/drawingml/2006/picture">
+                  <pic:nvPicPr>
+                    <pic:cNvPr id="1" name=""/>
+                    <pic:cNvPicPr/>
+                  </pic:nvPicPr>
+                  <pic:blipFill>
+                    <a:blip r:embed="rId7">
+                      <a:extLst>
+                        <a:ext uri="{28A0092B-C50C-407E-A947-70E740481C1C}">
+                          <a14:useLocalDpi xmlns:a14="http://schemas.microsoft.com/office/drawing/2010/main" val="0"/>
+                        </a:ext>
+                      </a:extLst>
+                    </a:blip>
+                    <a:stretch>
+                      <a:fillRect/>
+                    </a:stretch>
+                  </pic:blipFill>
+                  <pic:spPr>
+                    <a:xfrm>
+                      <a:off x="0" y="0"/>
+                      <a:ext cx="6148705" cy="3456940"/>
+                    </a:xfrm>
+                    <a:prstGeom prst="rect">
+                      <a:avLst/>
+                    </a:prstGeom>
+                  </pic:spPr>
+                </pic:pic>
+              </a:graphicData>
+            </a:graphic>
+            <wp14:sizeRelH relativeFrom="margin">
+              <wp14:pctWidth>0</wp14:pctWidth>
+            </wp14:sizeRelH>
+            <wp14:sizeRelV relativeFrom="margin">
+              <wp14:pctHeight>0</wp14:pctHeight>
+            </wp14:sizeRelV>
+          </wp:anchor>
+        </w:drawing>
+      </w:r>
+    </w:p>
+    <w:p>
+      <w:pPr>
+        <w:pStyle w:val="BodyText"/>
+        <w:spacing w:before="360"/>
         <w:jc w:val="left"/>
         <w:rPr>
-          <w:rFonts w:asciiTheme="minorHAnsi" w:hAnsiTheme="minorHAnsi" w:cstheme="minorHAnsi"/>
-          <w:noProof/>
-          <w:lang w:val="en-US"/>
-        </w:rPr>
-      </w:pPr>
-      <w:r>
-        <w:rPr>
-          <w:rFonts w:asciiTheme="minorHAnsi" w:hAnsiTheme="minorHAnsi" w:cstheme="minorHAnsi"/>
-          <w:noProof/>
-          <w:lang w:val="en-US"/>
-        </w:rPr>
-        <w:tab/>
-        <w:t xml:space="preserve">if (a == 0) </w:t>
-      </w:r>
-    </w:p>
-    <w:p>
-      <w:pPr>
-        <w:pStyle w:val="a4"/>
+          <w:b/>
+          <w:bCs/>
+        </w:rPr>
+      </w:pPr>
+    </w:p>
+    <w:p>
+      <w:pPr>
+        <w:pStyle w:val="BodyText"/>
+        <w:spacing w:before="360"/>
         <w:jc w:val="left"/>
         <w:rPr>
-          <w:rFonts w:asciiTheme="minorHAnsi" w:hAnsiTheme="minorHAnsi" w:cstheme="minorHAnsi"/>
-          <w:noProof/>
-          <w:lang w:val="en-US"/>
-        </w:rPr>
-      </w:pPr>
-      <w:r>
-        <w:rPr>
-          <w:rFonts w:asciiTheme="minorHAnsi" w:hAnsiTheme="minorHAnsi" w:cstheme="minorHAnsi"/>
-          <w:noProof/>
-          <w:lang w:val="en-US"/>
-        </w:rPr>
-        <w:tab/>
-      </w:r>
-      <w:r>
-        <w:rPr>
-          <w:rFonts w:asciiTheme="minorHAnsi" w:hAnsiTheme="minorHAnsi" w:cstheme="minorHAnsi"/>
-          <w:noProof/>
-          <w:lang w:val="en-US"/>
-        </w:rPr>
-        <w:tab/>
-        <w:t>a++;</w:t>
-      </w:r>
-    </w:p>
-    <w:p>
-      <w:pPr>
-        <w:pStyle w:val="a4"/>
+          <w:b/>
+          <w:bCs/>
+        </w:rPr>
+      </w:pPr>
+    </w:p>
+    <w:p>
+      <w:pPr>
+        <w:pStyle w:val="BodyText"/>
+        <w:spacing w:before="360"/>
         <w:jc w:val="left"/>
         <w:rPr>
-          <w:rFonts w:asciiTheme="minorHAnsi" w:hAnsiTheme="minorHAnsi" w:cstheme="minorHAnsi"/>
-          <w:noProof/>
-          <w:lang w:val="en-US"/>
-        </w:rPr>
-      </w:pPr>
-      <w:r>
-        <w:rPr>
-          <w:rFonts w:asciiTheme="minorHAnsi" w:hAnsiTheme="minorHAnsi" w:cstheme="minorHAnsi"/>
-          <w:noProof/>
-          <w:lang w:val="en-US"/>
-        </w:rPr>
-        <w:tab/>
-        <w:t>else</w:t>
-      </w:r>
-      <w:r>
-        <w:rPr>
-          <w:rFonts w:asciiTheme="minorHAnsi" w:hAnsiTheme="minorHAnsi" w:cstheme="minorHAnsi"/>
-          <w:noProof/>
-          <w:lang w:val="en-US"/>
-        </w:rPr>
-        <w:tab/>
-      </w:r>
-    </w:p>
-    <w:p>
-      <w:pPr>
-        <w:pStyle w:val="a4"/>
+          <w:noProof/>
+        </w:rPr>
+      </w:pPr>
+    </w:p>
+    <w:p>
+      <w:pPr>
+        <w:pStyle w:val="BodyText"/>
+        <w:spacing w:before="360"/>
         <w:jc w:val="left"/>
         <w:rPr>
-          <w:rFonts w:asciiTheme="minorHAnsi" w:hAnsiTheme="minorHAnsi" w:cstheme="minorHAnsi"/>
-          <w:noProof/>
-          <w:lang w:val="en-US"/>
-        </w:rPr>
-      </w:pPr>
-      <w:r>
-        <w:rPr>
-          <w:rFonts w:asciiTheme="minorHAnsi" w:hAnsiTheme="minorHAnsi" w:cstheme="minorHAnsi"/>
-          <w:noProof/>
-          <w:lang w:val="en-US"/>
-        </w:rPr>
-        <w:tab/>
-      </w:r>
-      <w:r>
-        <w:rPr>
-          <w:rFonts w:asciiTheme="minorHAnsi" w:hAnsiTheme="minorHAnsi" w:cstheme="minorHAnsi"/>
-          <w:noProof/>
-          <w:lang w:val="en-US"/>
-        </w:rPr>
-        <w:tab/>
-        <w:t>a--;</w:t>
-      </w:r>
-    </w:p>
-    <w:p>
-      <w:pPr>
-        <w:pStyle w:val="a4"/>
+          <w:b/>
+          <w:bCs/>
+        </w:rPr>
+      </w:pPr>
+    </w:p>
+    <w:p>
+      <w:pPr>
+        <w:pStyle w:val="BodyText"/>
+        <w:spacing w:before="360"/>
         <w:jc w:val="left"/>
         <w:rPr>
-          <w:rFonts w:asciiTheme="minorHAnsi" w:hAnsiTheme="minorHAnsi" w:cstheme="minorHAnsi"/>
-          <w:noProof/>
-          <w:lang w:val="en-US"/>
-        </w:rPr>
-      </w:pPr>
-    </w:p>
-    <w:p>
-      <w:pPr>
-        <w:pStyle w:val="a4"/>
+          <w:b/>
+          <w:bCs/>
+        </w:rPr>
+      </w:pPr>
+    </w:p>
+    <w:p>
+      <w:pPr>
+        <w:pStyle w:val="BodyText"/>
+        <w:spacing w:before="360"/>
         <w:jc w:val="left"/>
         <w:rPr>
-          <w:rFonts w:asciiTheme="minorHAnsi" w:hAnsiTheme="minorHAnsi" w:cstheme="minorHAnsi"/>
-          <w:noProof/>
-          <w:lang w:val="en-US"/>
-        </w:rPr>
-      </w:pPr>
-      <w:r>
-        <w:rPr>
-          <w:rFonts w:asciiTheme="minorHAnsi" w:hAnsiTheme="minorHAnsi" w:cstheme="minorHAnsi"/>
-          <w:noProof/>
-          <w:lang w:val="en-US"/>
-        </w:rPr>
-        <w:tab/>
-        <w:t>// hei = 1, op = 2</w:t>
-      </w:r>
-    </w:p>
-    <w:p>
-      <w:pPr>
-        <w:pStyle w:val="a4"/>
+          <w:b/>
+          <w:bCs/>
+        </w:rPr>
+      </w:pPr>
+    </w:p>
+    <w:p>
+      <w:pPr>
+        <w:pStyle w:val="BodyText"/>
+        <w:spacing w:before="360"/>
         <w:jc w:val="left"/>
         <w:rPr>
-          <w:rFonts w:asciiTheme="minorHAnsi" w:hAnsiTheme="minorHAnsi" w:cstheme="minorHAnsi"/>
-          <w:noProof/>
-          <w:lang w:val="en-US"/>
-        </w:rPr>
-      </w:pPr>
-      <w:r>
-        <w:rPr>
-          <w:rFonts w:asciiTheme="minorHAnsi" w:hAnsiTheme="minorHAnsi" w:cstheme="minorHAnsi"/>
-          <w:noProof/>
-          <w:lang w:val="en-US"/>
-        </w:rPr>
-        <w:tab/>
-        <w:t xml:space="preserve">if (a == 1) </w:t>
-      </w:r>
-    </w:p>
-    <w:p>
-      <w:pPr>
-        <w:pStyle w:val="a4"/>
+          <w:b/>
+          <w:bCs/>
+        </w:rPr>
+      </w:pPr>
+    </w:p>
+    <w:p>
+      <w:pPr>
+        <w:pStyle w:val="BodyText"/>
+        <w:spacing w:before="360"/>
         <w:jc w:val="left"/>
         <w:rPr>
-          <w:rFonts w:asciiTheme="minorHAnsi" w:hAnsiTheme="minorHAnsi" w:cstheme="minorHAnsi"/>
-          <w:noProof/>
-          <w:lang w:val="en-US"/>
-        </w:rPr>
-      </w:pPr>
-      <w:r>
-        <w:rPr>
-          <w:rFonts w:asciiTheme="minorHAnsi" w:hAnsiTheme="minorHAnsi" w:cstheme="minorHAnsi"/>
-          <w:noProof/>
-          <w:lang w:val="en-US"/>
-        </w:rPr>
-        <w:tab/>
-      </w:r>
-      <w:r>
-        <w:rPr>
-          <w:rFonts w:asciiTheme="minorHAnsi" w:hAnsiTheme="minorHAnsi" w:cstheme="minorHAnsi"/>
-          <w:noProof/>
-          <w:lang w:val="en-US"/>
-        </w:rPr>
-        <w:tab/>
-        <w:t xml:space="preserve">b = 10; </w:t>
-      </w:r>
-    </w:p>
-    <w:p>
-      <w:pPr>
-        <w:pStyle w:val="a4"/>
+          <w:b/>
+          <w:bCs/>
+        </w:rPr>
+      </w:pPr>
+    </w:p>
+    <w:p>
+      <w:pPr>
+        <w:pStyle w:val="BodyText"/>
+        <w:spacing w:before="360"/>
         <w:jc w:val="left"/>
         <w:rPr>
-          <w:rFonts w:asciiTheme="minorHAnsi" w:hAnsiTheme="minorHAnsi" w:cstheme="minorHAnsi"/>
-          <w:noProof/>
-          <w:lang w:val="en-US"/>
-        </w:rPr>
-      </w:pPr>
-      <w:r>
-        <w:rPr>
-          <w:rFonts w:asciiTheme="minorHAnsi" w:hAnsiTheme="minorHAnsi" w:cstheme="minorHAnsi"/>
-          <w:noProof/>
-          <w:lang w:val="en-US"/>
-        </w:rPr>
-        <w:tab/>
-      </w:r>
-    </w:p>
-    <w:p>
-      <w:pPr>
-        <w:pStyle w:val="a4"/>
+          <w:b/>
+          <w:bCs/>
+        </w:rPr>
+      </w:pPr>
+    </w:p>
+    <w:p>
+      <w:pPr>
+        <w:pStyle w:val="BodyText"/>
+        <w:spacing w:before="360"/>
         <w:jc w:val="left"/>
         <w:rPr>
-          <w:rFonts w:asciiTheme="minorHAnsi" w:hAnsiTheme="minorHAnsi" w:cstheme="minorHAnsi"/>
-          <w:noProof/>
-          <w:lang w:val="en-US"/>
-        </w:rPr>
-      </w:pPr>
-      <w:r>
-        <w:rPr>
-          <w:rFonts w:asciiTheme="minorHAnsi" w:hAnsiTheme="minorHAnsi" w:cstheme="minorHAnsi"/>
-          <w:noProof/>
-          <w:lang w:val="en-US"/>
-        </w:rPr>
-        <w:tab/>
-        <w:t>// hei = 3, op = 3</w:t>
-      </w:r>
-    </w:p>
-    <w:p>
-      <w:pPr>
-        <w:pStyle w:val="a4"/>
+          <w:b/>
+          <w:bCs/>
+        </w:rPr>
+      </w:pPr>
+    </w:p>
+    <w:p>
+      <w:pPr>
+        <w:pStyle w:val="BodyText"/>
+        <w:spacing w:before="360"/>
+        <w:jc w:val="center"/>
+      </w:pPr>
+    </w:p>
+    <w:p>
+      <w:pPr>
+        <w:pStyle w:val="BodyText"/>
+        <w:spacing w:before="360"/>
         <w:jc w:val="left"/>
         <w:rPr>
-          <w:rFonts w:asciiTheme="minorHAnsi" w:hAnsiTheme="minorHAnsi" w:cstheme="minorHAnsi"/>
-          <w:noProof/>
-          <w:lang w:val="en-US"/>
-        </w:rPr>
-      </w:pPr>
-      <w:r>
-        <w:rPr>
-          <w:rFonts w:asciiTheme="minorHAnsi" w:hAnsiTheme="minorHAnsi" w:cstheme="minorHAnsi"/>
-          <w:noProof/>
-          <w:lang w:val="en-US"/>
-        </w:rPr>
-        <w:tab/>
-        <w:t>while (b &gt; 1) {</w:t>
-      </w:r>
-    </w:p>
-    <w:p>
-      <w:pPr>
-        <w:pStyle w:val="a4"/>
+          <w:b/>
+          <w:bCs/>
+        </w:rPr>
+      </w:pPr>
+    </w:p>
+    <w:p>
+      <w:pPr>
+        <w:pStyle w:val="BodyText"/>
+        <w:spacing w:before="360"/>
         <w:jc w:val="left"/>
         <w:rPr>
-          <w:rFonts w:asciiTheme="minorHAnsi" w:hAnsiTheme="minorHAnsi" w:cstheme="minorHAnsi"/>
-          <w:noProof/>
-          <w:lang w:val="en-US"/>
-        </w:rPr>
-      </w:pPr>
-      <w:r>
-        <w:rPr>
-          <w:rFonts w:asciiTheme="minorHAnsi" w:hAnsiTheme="minorHAnsi" w:cstheme="minorHAnsi"/>
-          <w:noProof/>
-          <w:lang w:val="en-US"/>
-        </w:rPr>
-        <w:tab/>
-      </w:r>
-      <w:r>
-        <w:rPr>
-          <w:rFonts w:asciiTheme="minorHAnsi" w:hAnsiTheme="minorHAnsi" w:cstheme="minorHAnsi"/>
-          <w:noProof/>
-          <w:lang w:val="en-US"/>
-        </w:rPr>
-        <w:tab/>
-        <w:t xml:space="preserve"> //hei = 2, op = 2</w:t>
-      </w:r>
-    </w:p>
-    <w:p>
-      <w:pPr>
-        <w:pStyle w:val="a4"/>
+          <w:b/>
+          <w:bCs/>
+        </w:rPr>
+      </w:pPr>
+    </w:p>
+    <w:p>
+      <w:pPr>
+        <w:pStyle w:val="BodyText"/>
+        <w:spacing w:before="360"/>
         <w:jc w:val="left"/>
         <w:rPr>
-          <w:rFonts w:asciiTheme="minorHAnsi" w:hAnsiTheme="minorHAnsi" w:cstheme="minorHAnsi"/>
-          <w:noProof/>
-          <w:lang w:val="en-US"/>
-        </w:rPr>
-      </w:pPr>
-      <w:r>
-        <w:rPr>
-          <w:rFonts w:asciiTheme="minorHAnsi" w:hAnsiTheme="minorHAnsi" w:cstheme="minorHAnsi"/>
-          <w:noProof/>
-          <w:lang w:val="en-US"/>
-        </w:rPr>
-        <w:tab/>
-      </w:r>
-      <w:r>
-        <w:rPr>
-          <w:rFonts w:asciiTheme="minorHAnsi" w:hAnsiTheme="minorHAnsi" w:cstheme="minorHAnsi"/>
-          <w:noProof/>
-          <w:lang w:val="en-US"/>
-        </w:rPr>
-        <w:tab/>
-        <w:t xml:space="preserve">switch (a) </w:t>
-      </w:r>
-    </w:p>
-    <w:p>
-      <w:pPr>
-        <w:pStyle w:val="a4"/>
+          <w:b/>
+          <w:bCs/>
+        </w:rPr>
+      </w:pPr>
+    </w:p>
+    <w:p>
+      <w:pPr>
+        <w:pStyle w:val="BodyText"/>
+        <w:spacing w:before="360"/>
         <w:jc w:val="left"/>
         <w:rPr>
-          <w:rFonts w:asciiTheme="minorHAnsi" w:hAnsiTheme="minorHAnsi" w:cstheme="minorHAnsi"/>
-          <w:noProof/>
-          <w:lang w:val="en-US"/>
-        </w:rPr>
-      </w:pPr>
-      <w:r>
-        <w:rPr>
-          <w:rFonts w:asciiTheme="minorHAnsi" w:hAnsiTheme="minorHAnsi" w:cstheme="minorHAnsi"/>
-          <w:noProof/>
-          <w:lang w:val="en-US"/>
-        </w:rPr>
-        <w:tab/>
-      </w:r>
-      <w:r>
-        <w:rPr>
-          <w:rFonts w:asciiTheme="minorHAnsi" w:hAnsiTheme="minorHAnsi" w:cstheme="minorHAnsi"/>
-          <w:noProof/>
-          <w:lang w:val="en-US"/>
-        </w:rPr>
-        <w:tab/>
-        <w:t>{</w:t>
-      </w:r>
-    </w:p>
-    <w:p>
-      <w:pPr>
-        <w:pStyle w:val="a4"/>
+          <w:b/>
+          <w:bCs/>
+        </w:rPr>
+      </w:pPr>
+    </w:p>
+    <w:p>
+      <w:pPr>
+        <w:pStyle w:val="BodyText"/>
+        <w:spacing w:before="360"/>
         <w:jc w:val="left"/>
         <w:rPr>
-          <w:rFonts w:asciiTheme="minorHAnsi" w:hAnsiTheme="minorHAnsi" w:cstheme="minorHAnsi"/>
-          <w:noProof/>
-          <w:lang w:val="en-US"/>
-        </w:rPr>
-      </w:pPr>
-      <w:r>
-        <w:rPr>
-          <w:rFonts w:asciiTheme="minorHAnsi" w:hAnsiTheme="minorHAnsi" w:cstheme="minorHAnsi"/>
-          <w:noProof/>
-          <w:lang w:val="en-US"/>
-        </w:rPr>
-        <w:tab/>
-      </w:r>
-      <w:r>
-        <w:rPr>
-          <w:rFonts w:asciiTheme="minorHAnsi" w:hAnsiTheme="minorHAnsi" w:cstheme="minorHAnsi"/>
-          <w:noProof/>
-          <w:lang w:val="en-US"/>
-        </w:rPr>
-        <w:tab/>
-      </w:r>
-      <w:r>
-        <w:rPr>
-          <w:rFonts w:asciiTheme="minorHAnsi" w:hAnsiTheme="minorHAnsi" w:cstheme="minorHAnsi"/>
-          <w:noProof/>
-          <w:lang w:val="en-US"/>
-        </w:rPr>
-        <w:tab/>
-        <w:t>case 1: log(a);</w:t>
-      </w:r>
-    </w:p>
-    <w:p>
-      <w:pPr>
-        <w:pStyle w:val="a4"/>
+          <w:b/>
+          <w:bCs/>
+        </w:rPr>
+      </w:pPr>
+    </w:p>
+    <w:p>
+      <w:pPr>
+        <w:pStyle w:val="BodyText"/>
+        <w:spacing w:before="360"/>
         <w:jc w:val="left"/>
         <w:rPr>
-          <w:rFonts w:asciiTheme="minorHAnsi" w:hAnsiTheme="minorHAnsi" w:cstheme="minorHAnsi"/>
-          <w:noProof/>
-          <w:lang w:val="en-US"/>
-        </w:rPr>
-      </w:pPr>
-      <w:r>
-        <w:rPr>
-          <w:rFonts w:asciiTheme="minorHAnsi" w:hAnsiTheme="minorHAnsi" w:cstheme="minorHAnsi"/>
-          <w:noProof/>
-          <w:lang w:val="en-US"/>
-        </w:rPr>
-        <w:tab/>
-      </w:r>
-      <w:r>
-        <w:rPr>
-          <w:rFonts w:asciiTheme="minorHAnsi" w:hAnsiTheme="minorHAnsi" w:cstheme="minorHAnsi"/>
-          <w:noProof/>
-          <w:lang w:val="en-US"/>
-        </w:rPr>
-        <w:tab/>
-      </w:r>
-      <w:r>
-        <w:rPr>
-          <w:rFonts w:asciiTheme="minorHAnsi" w:hAnsiTheme="minorHAnsi" w:cstheme="minorHAnsi"/>
-          <w:noProof/>
-          <w:lang w:val="en-US"/>
-        </w:rPr>
-        <w:tab/>
-        <w:t xml:space="preserve">case 0: log(-a); </w:t>
-      </w:r>
-    </w:p>
-    <w:p>
-      <w:pPr>
-        <w:pStyle w:val="a4"/>
+          <w:b/>
+          <w:bCs/>
+        </w:rPr>
+      </w:pPr>
+    </w:p>
+    <w:p>
+      <w:pPr>
+        <w:pStyle w:val="BodyText"/>
+        <w:spacing w:before="360"/>
         <w:jc w:val="left"/>
         <w:rPr>
-          <w:rFonts w:asciiTheme="minorHAnsi" w:hAnsiTheme="minorHAnsi" w:cstheme="minorHAnsi"/>
-          <w:noProof/>
-          <w:lang w:val="en-US"/>
-        </w:rPr>
-      </w:pPr>
-      <w:r>
-        <w:rPr>
-          <w:rFonts w:asciiTheme="minorHAnsi" w:hAnsiTheme="minorHAnsi" w:cstheme="minorHAnsi"/>
-          <w:noProof/>
-          <w:lang w:val="en-US"/>
-        </w:rPr>
-        <w:tab/>
-      </w:r>
-      <w:r>
-        <w:rPr>
-          <w:rFonts w:asciiTheme="minorHAnsi" w:hAnsiTheme="minorHAnsi" w:cstheme="minorHAnsi"/>
-          <w:noProof/>
-          <w:lang w:val="en-US"/>
-        </w:rPr>
-        <w:tab/>
-      </w:r>
-      <w:r>
-        <w:rPr>
-          <w:rFonts w:asciiTheme="minorHAnsi" w:hAnsiTheme="minorHAnsi" w:cstheme="minorHAnsi"/>
-          <w:noProof/>
-          <w:lang w:val="en-US"/>
-        </w:rPr>
-        <w:tab/>
-        <w:t>default: a--;</w:t>
-      </w:r>
-    </w:p>
-    <w:p>
-      <w:pPr>
-        <w:pStyle w:val="a4"/>
+          <w:b/>
+          <w:bCs/>
+        </w:rPr>
+      </w:pPr>
+    </w:p>
+    <w:p>
+      <w:pPr>
+        <w:pStyle w:val="BodyText"/>
+        <w:spacing w:before="360"/>
         <w:jc w:val="left"/>
         <w:rPr>
-          <w:rFonts w:asciiTheme="minorHAnsi" w:hAnsiTheme="minorHAnsi" w:cstheme="minorHAnsi"/>
-          <w:noProof/>
-          <w:lang w:val="en-US"/>
-        </w:rPr>
-      </w:pPr>
-      <w:r>
-        <w:rPr>
-          <w:rFonts w:asciiTheme="minorHAnsi" w:hAnsiTheme="minorHAnsi" w:cstheme="minorHAnsi"/>
-          <w:noProof/>
-          <w:lang w:val="en-US"/>
-        </w:rPr>
-        <w:tab/>
-      </w:r>
-      <w:r>
-        <w:rPr>
-          <w:rFonts w:asciiTheme="minorHAnsi" w:hAnsiTheme="minorHAnsi" w:cstheme="minorHAnsi"/>
-          <w:noProof/>
-          <w:lang w:val="en-US"/>
-        </w:rPr>
-        <w:tab/>
-        <w:t>}</w:t>
-      </w:r>
-    </w:p>
-    <w:p>
-      <w:pPr>
-        <w:pStyle w:val="a4"/>
+          <w:b/>
+          <w:bCs/>
+        </w:rPr>
+      </w:pPr>
+    </w:p>
+    <w:p>
+      <w:pPr>
+        <w:pStyle w:val="BodyText"/>
+        <w:spacing w:before="360"/>
         <w:jc w:val="left"/>
         <w:rPr>
-          <w:rFonts w:asciiTheme="minorHAnsi" w:hAnsiTheme="minorHAnsi" w:cstheme="minorHAnsi"/>
-          <w:noProof/>
-          <w:lang w:val="en-US"/>
-        </w:rPr>
-      </w:pPr>
-      <w:r>
-        <w:rPr>
-          <w:rFonts w:asciiTheme="minorHAnsi" w:hAnsiTheme="minorHAnsi" w:cstheme="minorHAnsi"/>
-          <w:noProof/>
-          <w:lang w:val="en-US"/>
-        </w:rPr>
-        <w:tab/>
-      </w:r>
-      <w:r>
-        <w:rPr>
-          <w:rFonts w:asciiTheme="minorHAnsi" w:hAnsiTheme="minorHAnsi" w:cstheme="minorHAnsi"/>
-          <w:noProof/>
-          <w:lang w:val="en-US"/>
-        </w:rPr>
-        <w:tab/>
-        <w:t>// hei = 0, op = 1</w:t>
-      </w:r>
-    </w:p>
-    <w:p>
-      <w:pPr>
-        <w:pStyle w:val="a4"/>
+          <w:b/>
+          <w:bCs/>
+        </w:rPr>
+      </w:pPr>
+    </w:p>
+    <w:p>
+      <w:pPr>
+        <w:pStyle w:val="BodyText"/>
+        <w:spacing w:before="360"/>
         <w:jc w:val="left"/>
         <w:rPr>
-          <w:rFonts w:asciiTheme="minorHAnsi" w:hAnsiTheme="minorHAnsi" w:cstheme="minorHAnsi"/>
-          <w:noProof/>
-          <w:lang w:val="en-US"/>
-        </w:rPr>
-      </w:pPr>
-      <w:r>
-        <w:rPr>
-          <w:rFonts w:asciiTheme="minorHAnsi" w:hAnsiTheme="minorHAnsi" w:cstheme="minorHAnsi"/>
-          <w:noProof/>
-          <w:lang w:val="en-US"/>
-        </w:rPr>
-        <w:t xml:space="preserve">                if (a != 1)</w:t>
-      </w:r>
-    </w:p>
-    <w:p>
-      <w:pPr>
-        <w:pStyle w:val="a4"/>
+          <w:b/>
+          <w:bCs/>
+        </w:rPr>
+      </w:pPr>
+    </w:p>
+    <w:p>
+      <w:pPr>
+        <w:pStyle w:val="BodyText"/>
+        <w:spacing w:before="360"/>
         <w:jc w:val="left"/>
         <w:rPr>
-          <w:rFonts w:asciiTheme="minorHAnsi" w:hAnsiTheme="minorHAnsi" w:cstheme="minorHAnsi"/>
-          <w:noProof/>
-          <w:lang w:val="en-US"/>
-        </w:rPr>
-      </w:pPr>
-      <w:r>
-        <w:rPr>
-          <w:rFonts w:asciiTheme="minorHAnsi" w:hAnsiTheme="minorHAnsi" w:cstheme="minorHAnsi"/>
-          <w:noProof/>
-          <w:lang w:val="en-US"/>
-        </w:rPr>
-        <w:tab/>
-      </w:r>
-      <w:r>
-        <w:rPr>
-          <w:rFonts w:asciiTheme="minorHAnsi" w:hAnsiTheme="minorHAnsi" w:cstheme="minorHAnsi"/>
-          <w:noProof/>
-          <w:lang w:val="en-US"/>
-        </w:rPr>
-        <w:tab/>
-      </w:r>
-      <w:r>
-        <w:rPr>
-          <w:rFonts w:asciiTheme="minorHAnsi" w:hAnsiTheme="minorHAnsi" w:cstheme="minorHAnsi"/>
-          <w:noProof/>
-          <w:lang w:val="en-US"/>
-        </w:rPr>
-        <w:tab/>
-        <w:t>b &lt;&lt;= 2;</w:t>
-      </w:r>
-    </w:p>
-    <w:p>
-      <w:pPr>
-        <w:pStyle w:val="a4"/>
+          <w:b/>
+          <w:bCs/>
+        </w:rPr>
+      </w:pPr>
+    </w:p>
+    <w:p>
+      <w:pPr>
+        <w:pStyle w:val="BodyText"/>
+        <w:spacing w:before="360"/>
         <w:jc w:val="left"/>
         <w:rPr>
-          <w:rFonts w:asciiTheme="minorHAnsi" w:hAnsiTheme="minorHAnsi" w:cstheme="minorHAnsi"/>
-          <w:noProof/>
-          <w:lang w:val="en-US"/>
-        </w:rPr>
-      </w:pPr>
-      <w:r>
-        <w:rPr>
-          <w:rFonts w:asciiTheme="minorHAnsi" w:hAnsiTheme="minorHAnsi" w:cstheme="minorHAnsi"/>
-          <w:noProof/>
-          <w:lang w:val="en-US"/>
-        </w:rPr>
-        <w:tab/>
-      </w:r>
-      <w:r>
-        <w:rPr>
-          <w:rFonts w:asciiTheme="minorHAnsi" w:hAnsiTheme="minorHAnsi" w:cstheme="minorHAnsi"/>
-          <w:noProof/>
-          <w:lang w:val="en-US"/>
-        </w:rPr>
-        <w:tab/>
-      </w:r>
-    </w:p>
-    <w:p>
-      <w:pPr>
-        <w:pStyle w:val="a4"/>
+          <w:b/>
+          <w:bCs/>
+        </w:rPr>
+      </w:pPr>
+    </w:p>
+    <w:p>
+      <w:pPr>
+        <w:pStyle w:val="BodyText"/>
+        <w:spacing w:before="360"/>
         <w:jc w:val="left"/>
         <w:rPr>
-          <w:rFonts w:asciiTheme="minorHAnsi" w:hAnsiTheme="minorHAnsi" w:cstheme="minorHAnsi"/>
-          <w:noProof/>
-          <w:lang w:val="en-US"/>
-        </w:rPr>
-      </w:pPr>
-      <w:r>
-        <w:rPr>
-          <w:rFonts w:asciiTheme="minorHAnsi" w:hAnsiTheme="minorHAnsi" w:cstheme="minorHAnsi"/>
-          <w:noProof/>
-          <w:lang w:val="en-US"/>
-        </w:rPr>
-        <w:tab/>
-        <w:t>}</w:t>
-      </w:r>
-    </w:p>
-    <w:p>
-      <w:pPr>
-        <w:pStyle w:val="a4"/>
-        <w:jc w:val="left"/>
-        <w:rPr>
-          <w:rFonts w:asciiTheme="minorHAnsi" w:hAnsiTheme="minorHAnsi" w:cstheme="minorHAnsi"/>
-          <w:noProof/>
-          <w:lang w:val="en-US"/>
-        </w:rPr>
-      </w:pPr>
-    </w:p>
-    <w:p>
-      <w:pPr>
-        <w:pStyle w:val="a4"/>
-        <w:jc w:val="left"/>
-        <w:rPr>
-          <w:rFonts w:asciiTheme="minorHAnsi" w:hAnsiTheme="minorHAnsi" w:cstheme="minorHAnsi"/>
-          <w:noProof/>
-          <w:lang w:val="en-US"/>
-        </w:rPr>
-      </w:pPr>
-      <w:r>
-        <w:rPr>
-          <w:rFonts w:asciiTheme="minorHAnsi" w:hAnsiTheme="minorHAnsi" w:cstheme="minorHAnsi"/>
-          <w:noProof/>
-          <w:lang w:val="en-US"/>
-        </w:rPr>
-        <w:tab/>
-        <w:t>// hei = 0, op = 1</w:t>
-      </w:r>
-    </w:p>
-    <w:p>
-      <w:pPr>
-        <w:pStyle w:val="a4"/>
-        <w:jc w:val="left"/>
-        <w:rPr>
-          <w:rFonts w:asciiTheme="minorHAnsi" w:hAnsiTheme="minorHAnsi" w:cstheme="minorHAnsi"/>
-          <w:noProof/>
-          <w:lang w:val="en-US"/>
-        </w:rPr>
-      </w:pPr>
-      <w:r>
-        <w:rPr>
-          <w:rFonts w:asciiTheme="minorHAnsi" w:hAnsiTheme="minorHAnsi" w:cstheme="minorHAnsi"/>
-          <w:noProof/>
-          <w:lang w:val="en-US"/>
-        </w:rPr>
-        <w:tab/>
-        <w:t>a &gt;&gt;= b;</w:t>
-      </w:r>
-    </w:p>
-    <w:p>
-      <w:pPr>
-        <w:pStyle w:val="a4"/>
-        <w:jc w:val="left"/>
-        <w:rPr>
-          <w:rFonts w:asciiTheme="minorHAnsi" w:hAnsiTheme="minorHAnsi" w:cstheme="minorHAnsi"/>
-          <w:noProof/>
-          <w:lang w:val="en-US"/>
-        </w:rPr>
-      </w:pPr>
-    </w:p>
-    <w:p>
-      <w:pPr>
-        <w:pStyle w:val="a4"/>
-        <w:jc w:val="left"/>
-        <w:rPr>
-          <w:rFonts w:asciiTheme="minorHAnsi" w:hAnsiTheme="minorHAnsi" w:cstheme="minorHAnsi"/>
-          <w:noProof/>
-          <w:lang w:val="en-US"/>
-        </w:rPr>
-      </w:pPr>
-      <w:r>
-        <w:rPr>
-          <w:rFonts w:asciiTheme="minorHAnsi" w:hAnsiTheme="minorHAnsi" w:cstheme="minorHAnsi"/>
-          <w:noProof/>
-          <w:lang w:val="en-US"/>
-        </w:rPr>
-        <w:tab/>
-        <w:t>// hei = 5, op = 18</w:t>
-      </w:r>
-    </w:p>
-    <w:p>
-      <w:pPr>
-        <w:pStyle w:val="a4"/>
-        <w:jc w:val="left"/>
-        <w:rPr>
-          <w:rFonts w:asciiTheme="minorHAnsi" w:hAnsiTheme="minorHAnsi" w:cstheme="minorHAnsi"/>
-          <w:noProof/>
-          <w:lang w:val="en-US"/>
-        </w:rPr>
-      </w:pPr>
-    </w:p>
-    <w:p>
-      <w:pPr>
-        <w:pStyle w:val="a4"/>
-        <w:jc w:val="left"/>
-        <w:rPr>
-          <w:rFonts w:asciiTheme="minorHAnsi" w:hAnsiTheme="minorHAnsi" w:cstheme="minorHAnsi"/>
-          <w:noProof/>
-          <w:lang w:val="en-US"/>
-        </w:rPr>
-      </w:pPr>
-      <w:r>
-        <w:rPr>
-          <w:rFonts w:asciiTheme="minorHAnsi" w:hAnsiTheme="minorHAnsi" w:cstheme="minorHAnsi"/>
-          <w:noProof/>
-          <w:lang w:val="en-US"/>
-        </w:rPr>
-        <w:tab/>
-        <w:t>if (a % b &gt;&gt; 2) {</w:t>
-      </w:r>
-    </w:p>
-    <w:p>
-      <w:pPr>
-        <w:pStyle w:val="a4"/>
-        <w:jc w:val="left"/>
-        <w:rPr>
-          <w:rFonts w:asciiTheme="minorHAnsi" w:hAnsiTheme="minorHAnsi" w:cstheme="minorHAnsi"/>
-          <w:noProof/>
-          <w:lang w:val="en-US"/>
-        </w:rPr>
-      </w:pPr>
-      <w:r>
-        <w:rPr>
-          <w:rFonts w:asciiTheme="minorHAnsi" w:hAnsiTheme="minorHAnsi" w:cstheme="minorHAnsi"/>
-          <w:noProof/>
-          <w:lang w:val="en-US"/>
-        </w:rPr>
-        <w:tab/>
-      </w:r>
-      <w:r>
-        <w:rPr>
-          <w:rFonts w:asciiTheme="minorHAnsi" w:hAnsiTheme="minorHAnsi" w:cstheme="minorHAnsi"/>
-          <w:noProof/>
-          <w:lang w:val="en-US"/>
-        </w:rPr>
-        <w:tab/>
-        <w:t>// hei = 1, op = 2</w:t>
-      </w:r>
-    </w:p>
-    <w:p>
-      <w:pPr>
-        <w:pStyle w:val="a4"/>
-        <w:jc w:val="left"/>
-        <w:rPr>
-          <w:rFonts w:asciiTheme="minorHAnsi" w:hAnsiTheme="minorHAnsi" w:cstheme="minorHAnsi"/>
-          <w:noProof/>
-          <w:lang w:val="en-US"/>
-        </w:rPr>
-      </w:pPr>
-      <w:r>
-        <w:rPr>
-          <w:rFonts w:asciiTheme="minorHAnsi" w:hAnsiTheme="minorHAnsi" w:cstheme="minorHAnsi"/>
-          <w:noProof/>
-          <w:lang w:val="en-US"/>
-        </w:rPr>
-        <w:tab/>
-      </w:r>
-      <w:r>
-        <w:rPr>
-          <w:rFonts w:asciiTheme="minorHAnsi" w:hAnsiTheme="minorHAnsi" w:cstheme="minorHAnsi"/>
-          <w:noProof/>
-          <w:lang w:val="en-US"/>
-        </w:rPr>
-        <w:tab/>
-        <w:t>do {</w:t>
-      </w:r>
-    </w:p>
-    <w:p>
-      <w:pPr>
-        <w:pStyle w:val="a4"/>
-        <w:jc w:val="left"/>
-        <w:rPr>
-          <w:rFonts w:asciiTheme="minorHAnsi" w:hAnsiTheme="minorHAnsi" w:cstheme="minorHAnsi"/>
-          <w:noProof/>
-          <w:lang w:val="en-US"/>
-        </w:rPr>
-      </w:pPr>
-      <w:r>
-        <w:rPr>
-          <w:rFonts w:asciiTheme="minorHAnsi" w:hAnsiTheme="minorHAnsi" w:cstheme="minorHAnsi"/>
-          <w:noProof/>
-          <w:lang w:val="en-US"/>
-        </w:rPr>
-        <w:tab/>
-      </w:r>
-      <w:r>
-        <w:rPr>
-          <w:rFonts w:asciiTheme="minorHAnsi" w:hAnsiTheme="minorHAnsi" w:cstheme="minorHAnsi"/>
-          <w:noProof/>
-          <w:lang w:val="en-US"/>
-        </w:rPr>
-        <w:tab/>
-      </w:r>
-      <w:r>
-        <w:rPr>
-          <w:rFonts w:asciiTheme="minorHAnsi" w:hAnsiTheme="minorHAnsi" w:cstheme="minorHAnsi"/>
-          <w:noProof/>
-          <w:lang w:val="en-US"/>
-        </w:rPr>
-        <w:tab/>
-        <w:t>i++;</w:t>
-      </w:r>
-    </w:p>
-    <w:p>
-      <w:pPr>
-        <w:pStyle w:val="a4"/>
-        <w:jc w:val="left"/>
-        <w:rPr>
-          <w:rFonts w:asciiTheme="minorHAnsi" w:hAnsiTheme="minorHAnsi" w:cstheme="minorHAnsi"/>
-          <w:noProof/>
-          <w:lang w:val="en-US"/>
-        </w:rPr>
-      </w:pPr>
-      <w:r>
-        <w:rPr>
-          <w:rFonts w:asciiTheme="minorHAnsi" w:hAnsiTheme="minorHAnsi" w:cstheme="minorHAnsi"/>
-          <w:noProof/>
-          <w:lang w:val="en-US"/>
-        </w:rPr>
-        <w:tab/>
-      </w:r>
-      <w:r>
-        <w:rPr>
-          <w:rFonts w:asciiTheme="minorHAnsi" w:hAnsiTheme="minorHAnsi" w:cstheme="minorHAnsi"/>
-          <w:noProof/>
-          <w:lang w:val="en-US"/>
-        </w:rPr>
-        <w:tab/>
-        <w:t>} while (i &lt; 0);</w:t>
-      </w:r>
-    </w:p>
-    <w:p>
-      <w:pPr>
-        <w:pStyle w:val="a4"/>
-        <w:jc w:val="left"/>
-        <w:rPr>
-          <w:rFonts w:asciiTheme="minorHAnsi" w:hAnsiTheme="minorHAnsi" w:cstheme="minorHAnsi"/>
-          <w:noProof/>
-          <w:lang w:val="en-US"/>
-        </w:rPr>
-      </w:pPr>
-      <w:r>
-        <w:rPr>
-          <w:rFonts w:asciiTheme="minorHAnsi" w:hAnsiTheme="minorHAnsi" w:cstheme="minorHAnsi"/>
-          <w:noProof/>
-          <w:lang w:val="en-US"/>
-        </w:rPr>
-        <w:tab/>
-      </w:r>
-    </w:p>
-    <w:p>
-      <w:pPr>
-        <w:pStyle w:val="a4"/>
-        <w:jc w:val="left"/>
-        <w:rPr>
-          <w:rFonts w:asciiTheme="minorHAnsi" w:hAnsiTheme="minorHAnsi" w:cstheme="minorHAnsi"/>
-          <w:noProof/>
-          <w:lang w:val="en-US"/>
-        </w:rPr>
-      </w:pPr>
-      <w:r>
-        <w:rPr>
-          <w:rFonts w:asciiTheme="minorHAnsi" w:hAnsiTheme="minorHAnsi" w:cstheme="minorHAnsi"/>
-          <w:noProof/>
-          <w:lang w:val="en-US"/>
-        </w:rPr>
-        <w:tab/>
-        <w:t>} else {</w:t>
-      </w:r>
-    </w:p>
-    <w:p>
-      <w:pPr>
-        <w:pStyle w:val="a4"/>
-        <w:jc w:val="left"/>
-        <w:rPr>
-          <w:rFonts w:asciiTheme="minorHAnsi" w:hAnsiTheme="minorHAnsi" w:cstheme="minorHAnsi"/>
-          <w:noProof/>
-          <w:lang w:val="en-US"/>
-        </w:rPr>
-      </w:pPr>
-      <w:r>
-        <w:rPr>
-          <w:rFonts w:asciiTheme="minorHAnsi" w:hAnsiTheme="minorHAnsi" w:cstheme="minorHAnsi"/>
-          <w:noProof/>
-          <w:lang w:val="en-US"/>
-        </w:rPr>
-        <w:tab/>
-      </w:r>
-      <w:r>
-        <w:rPr>
-          <w:rFonts w:asciiTheme="minorHAnsi" w:hAnsiTheme="minorHAnsi" w:cstheme="minorHAnsi"/>
-          <w:noProof/>
-          <w:lang w:val="en-US"/>
-        </w:rPr>
-        <w:tab/>
-        <w:t>// hei = 4, op = 14</w:t>
-      </w:r>
-    </w:p>
-    <w:p>
-      <w:pPr>
-        <w:pStyle w:val="a4"/>
-        <w:jc w:val="left"/>
-        <w:rPr>
-          <w:rFonts w:asciiTheme="minorHAnsi" w:hAnsiTheme="minorHAnsi" w:cstheme="minorHAnsi"/>
-          <w:noProof/>
-          <w:lang w:val="en-US"/>
-        </w:rPr>
-      </w:pPr>
-      <w:r>
-        <w:rPr>
-          <w:rFonts w:asciiTheme="minorHAnsi" w:hAnsiTheme="minorHAnsi" w:cstheme="minorHAnsi"/>
-          <w:noProof/>
-          <w:lang w:val="en-US"/>
-        </w:rPr>
-        <w:tab/>
-      </w:r>
-      <w:r>
-        <w:rPr>
-          <w:rFonts w:asciiTheme="minorHAnsi" w:hAnsiTheme="minorHAnsi" w:cstheme="minorHAnsi"/>
-          <w:noProof/>
-          <w:lang w:val="en-US"/>
-        </w:rPr>
-        <w:tab/>
-        <w:t>for (int i = 10; i &lt; 20; i++)</w:t>
-      </w:r>
-    </w:p>
-    <w:p>
-      <w:pPr>
-        <w:pStyle w:val="a4"/>
-        <w:jc w:val="left"/>
-        <w:rPr>
-          <w:rFonts w:asciiTheme="minorHAnsi" w:hAnsiTheme="minorHAnsi" w:cstheme="minorHAnsi"/>
-          <w:noProof/>
-          <w:lang w:val="en-US"/>
-        </w:rPr>
-      </w:pPr>
-      <w:r>
-        <w:rPr>
-          <w:rFonts w:asciiTheme="minorHAnsi" w:hAnsiTheme="minorHAnsi" w:cstheme="minorHAnsi"/>
-          <w:noProof/>
-          <w:lang w:val="en-US"/>
-        </w:rPr>
-        <w:tab/>
-      </w:r>
-      <w:r>
-        <w:rPr>
-          <w:rFonts w:asciiTheme="minorHAnsi" w:hAnsiTheme="minorHAnsi" w:cstheme="minorHAnsi"/>
-          <w:noProof/>
-          <w:lang w:val="en-US"/>
-        </w:rPr>
-        <w:tab/>
-      </w:r>
-      <w:r>
-        <w:rPr>
-          <w:rFonts w:asciiTheme="minorHAnsi" w:hAnsiTheme="minorHAnsi" w:cstheme="minorHAnsi"/>
-          <w:noProof/>
-          <w:lang w:val="en-US"/>
-        </w:rPr>
-        <w:tab/>
-        <w:t>//hei = 3, op = 11</w:t>
-      </w:r>
-    </w:p>
-    <w:p>
-      <w:pPr>
-        <w:pStyle w:val="a4"/>
-        <w:jc w:val="left"/>
-        <w:rPr>
-          <w:rFonts w:asciiTheme="minorHAnsi" w:hAnsiTheme="minorHAnsi" w:cstheme="minorHAnsi"/>
-          <w:noProof/>
-          <w:lang w:val="en-US"/>
-        </w:rPr>
-      </w:pPr>
-      <w:r>
-        <w:rPr>
-          <w:rFonts w:asciiTheme="minorHAnsi" w:hAnsiTheme="minorHAnsi" w:cstheme="minorHAnsi"/>
-          <w:noProof/>
-          <w:lang w:val="en-US"/>
-        </w:rPr>
-        <w:tab/>
-      </w:r>
-      <w:r>
-        <w:rPr>
-          <w:rFonts w:asciiTheme="minorHAnsi" w:hAnsiTheme="minorHAnsi" w:cstheme="minorHAnsi"/>
-          <w:noProof/>
-          <w:lang w:val="en-US"/>
-        </w:rPr>
-        <w:tab/>
-      </w:r>
-      <w:r>
-        <w:rPr>
-          <w:rFonts w:asciiTheme="minorHAnsi" w:hAnsiTheme="minorHAnsi" w:cstheme="minorHAnsi"/>
-          <w:noProof/>
-          <w:lang w:val="en-US"/>
-        </w:rPr>
-        <w:tab/>
-        <w:t>switch (i--) {</w:t>
-      </w:r>
-    </w:p>
-    <w:p>
-      <w:pPr>
-        <w:pStyle w:val="a4"/>
-        <w:jc w:val="left"/>
-        <w:rPr>
-          <w:rFonts w:asciiTheme="minorHAnsi" w:hAnsiTheme="minorHAnsi" w:cstheme="minorHAnsi"/>
-          <w:noProof/>
-          <w:lang w:val="en-US"/>
-        </w:rPr>
-      </w:pPr>
-      <w:r>
-        <w:rPr>
-          <w:rFonts w:asciiTheme="minorHAnsi" w:hAnsiTheme="minorHAnsi" w:cstheme="minorHAnsi"/>
-          <w:noProof/>
-          <w:lang w:val="en-US"/>
-        </w:rPr>
-        <w:tab/>
-      </w:r>
-      <w:r>
-        <w:rPr>
-          <w:rFonts w:asciiTheme="minorHAnsi" w:hAnsiTheme="minorHAnsi" w:cstheme="minorHAnsi"/>
-          <w:noProof/>
-          <w:lang w:val="en-US"/>
-        </w:rPr>
-        <w:tab/>
-      </w:r>
-      <w:r>
-        <w:rPr>
-          <w:rFonts w:asciiTheme="minorHAnsi" w:hAnsiTheme="minorHAnsi" w:cstheme="minorHAnsi"/>
-          <w:noProof/>
-          <w:lang w:val="en-US"/>
-        </w:rPr>
-        <w:tab/>
-      </w:r>
-      <w:r>
-        <w:rPr>
-          <w:rFonts w:asciiTheme="minorHAnsi" w:hAnsiTheme="minorHAnsi" w:cstheme="minorHAnsi"/>
-          <w:noProof/>
-          <w:lang w:val="en-US"/>
-        </w:rPr>
-        <w:tab/>
-        <w:t>case a    : i++; b -= i; break;</w:t>
-      </w:r>
-    </w:p>
-    <w:p>
-      <w:pPr>
-        <w:pStyle w:val="a4"/>
-        <w:jc w:val="left"/>
-        <w:rPr>
-          <w:rFonts w:asciiTheme="minorHAnsi" w:hAnsiTheme="minorHAnsi" w:cstheme="minorHAnsi"/>
-          <w:noProof/>
-          <w:lang w:val="en-US"/>
-        </w:rPr>
-      </w:pPr>
-      <w:r>
-        <w:rPr>
-          <w:rFonts w:asciiTheme="minorHAnsi" w:hAnsiTheme="minorHAnsi" w:cstheme="minorHAnsi"/>
-          <w:noProof/>
-          <w:lang w:val="en-US"/>
-        </w:rPr>
-        <w:tab/>
-      </w:r>
-      <w:r>
-        <w:rPr>
-          <w:rFonts w:asciiTheme="minorHAnsi" w:hAnsiTheme="minorHAnsi" w:cstheme="minorHAnsi"/>
-          <w:noProof/>
-          <w:lang w:val="en-US"/>
-        </w:rPr>
-        <w:tab/>
-      </w:r>
-      <w:r>
-        <w:rPr>
-          <w:rFonts w:asciiTheme="minorHAnsi" w:hAnsiTheme="minorHAnsi" w:cstheme="minorHAnsi"/>
-          <w:noProof/>
-          <w:lang w:val="en-US"/>
-        </w:rPr>
-        <w:tab/>
-      </w:r>
-      <w:r>
-        <w:rPr>
-          <w:rFonts w:asciiTheme="minorHAnsi" w:hAnsiTheme="minorHAnsi" w:cstheme="minorHAnsi"/>
-          <w:noProof/>
-          <w:lang w:val="en-US"/>
-        </w:rPr>
-        <w:tab/>
-        <w:t>case b    : i--; b += i; break;</w:t>
-      </w:r>
-    </w:p>
-    <w:p>
-      <w:pPr>
-        <w:pStyle w:val="a4"/>
-        <w:jc w:val="left"/>
-        <w:rPr>
-          <w:rFonts w:asciiTheme="minorHAnsi" w:hAnsiTheme="minorHAnsi" w:cstheme="minorHAnsi"/>
-          <w:noProof/>
-          <w:lang w:val="en-US"/>
-        </w:rPr>
-      </w:pPr>
-      <w:r>
-        <w:rPr>
-          <w:rFonts w:asciiTheme="minorHAnsi" w:hAnsiTheme="minorHAnsi" w:cstheme="minorHAnsi"/>
-          <w:noProof/>
-          <w:lang w:val="en-US"/>
-        </w:rPr>
-        <w:tab/>
-      </w:r>
-      <w:r>
-        <w:rPr>
-          <w:rFonts w:asciiTheme="minorHAnsi" w:hAnsiTheme="minorHAnsi" w:cstheme="minorHAnsi"/>
-          <w:noProof/>
-          <w:lang w:val="en-US"/>
-        </w:rPr>
-        <w:tab/>
-      </w:r>
-      <w:r>
-        <w:rPr>
-          <w:rFonts w:asciiTheme="minorHAnsi" w:hAnsiTheme="minorHAnsi" w:cstheme="minorHAnsi"/>
-          <w:noProof/>
-          <w:lang w:val="en-US"/>
-        </w:rPr>
-        <w:tab/>
-      </w:r>
-      <w:r>
-        <w:rPr>
-          <w:rFonts w:asciiTheme="minorHAnsi" w:hAnsiTheme="minorHAnsi" w:cstheme="minorHAnsi"/>
-          <w:noProof/>
-          <w:lang w:val="en-US"/>
-        </w:rPr>
-        <w:tab/>
-        <w:t>case a + b: i*=2; b = i;</w:t>
-      </w:r>
-    </w:p>
-    <w:p>
-      <w:pPr>
-        <w:pStyle w:val="a4"/>
-        <w:jc w:val="left"/>
-        <w:rPr>
-          <w:rFonts w:asciiTheme="minorHAnsi" w:hAnsiTheme="minorHAnsi" w:cstheme="minorHAnsi"/>
-          <w:noProof/>
-          <w:lang w:val="en-US"/>
-        </w:rPr>
-      </w:pPr>
-      <w:r>
-        <w:rPr>
-          <w:rFonts w:asciiTheme="minorHAnsi" w:hAnsiTheme="minorHAnsi" w:cstheme="minorHAnsi"/>
-          <w:noProof/>
-          <w:lang w:val="en-US"/>
-        </w:rPr>
-        <w:tab/>
-      </w:r>
-      <w:r>
-        <w:rPr>
-          <w:rFonts w:asciiTheme="minorHAnsi" w:hAnsiTheme="minorHAnsi" w:cstheme="minorHAnsi"/>
-          <w:noProof/>
-          <w:lang w:val="en-US"/>
-        </w:rPr>
-        <w:tab/>
-      </w:r>
-      <w:r>
-        <w:rPr>
-          <w:rFonts w:asciiTheme="minorHAnsi" w:hAnsiTheme="minorHAnsi" w:cstheme="minorHAnsi"/>
-          <w:noProof/>
-          <w:lang w:val="en-US"/>
-        </w:rPr>
-        <w:tab/>
-      </w:r>
-      <w:r>
-        <w:rPr>
-          <w:rFonts w:asciiTheme="minorHAnsi" w:hAnsiTheme="minorHAnsi" w:cstheme="minorHAnsi"/>
-          <w:noProof/>
-          <w:lang w:val="en-US"/>
-        </w:rPr>
-        <w:tab/>
-        <w:t>case a - b: i*=2; b = i; break;</w:t>
-      </w:r>
-    </w:p>
-    <w:p>
-      <w:pPr>
-        <w:pStyle w:val="a4"/>
-        <w:jc w:val="left"/>
-        <w:rPr>
-          <w:rFonts w:asciiTheme="minorHAnsi" w:hAnsiTheme="minorHAnsi" w:cstheme="minorHAnsi"/>
-          <w:noProof/>
-        </w:rPr>
-      </w:pPr>
-      <w:r>
-        <w:rPr>
-          <w:rFonts w:asciiTheme="minorHAnsi" w:hAnsiTheme="minorHAnsi" w:cstheme="minorHAnsi"/>
-          <w:noProof/>
-          <w:lang w:val="en-US"/>
-        </w:rPr>
-        <w:tab/>
-      </w:r>
-      <w:r>
-        <w:rPr>
-          <w:rFonts w:asciiTheme="minorHAnsi" w:hAnsiTheme="minorHAnsi" w:cstheme="minorHAnsi"/>
-          <w:noProof/>
-          <w:lang w:val="en-US"/>
-        </w:rPr>
-        <w:tab/>
-      </w:r>
-      <w:r>
-        <w:rPr>
-          <w:rFonts w:asciiTheme="minorHAnsi" w:hAnsiTheme="minorHAnsi" w:cstheme="minorHAnsi"/>
-          <w:noProof/>
-          <w:lang w:val="en-US"/>
-        </w:rPr>
-        <w:tab/>
-      </w:r>
-      <w:r>
-        <w:rPr>
-          <w:rFonts w:asciiTheme="minorHAnsi" w:hAnsiTheme="minorHAnsi" w:cstheme="minorHAnsi"/>
-          <w:noProof/>
-        </w:rPr>
-        <w:t>}</w:t>
-      </w:r>
-    </w:p>
-    <w:p>
-      <w:pPr>
-        <w:pStyle w:val="a4"/>
-        <w:jc w:val="left"/>
-        <w:rPr>
-          <w:rFonts w:asciiTheme="minorHAnsi" w:hAnsiTheme="minorHAnsi" w:cstheme="minorHAnsi"/>
-          <w:noProof/>
-        </w:rPr>
-      </w:pPr>
-      <w:r>
-        <w:rPr>
-          <w:rFonts w:asciiTheme="minorHAnsi" w:hAnsiTheme="minorHAnsi" w:cstheme="minorHAnsi"/>
-          <w:noProof/>
-        </w:rPr>
-        <w:tab/>
-        <w:t xml:space="preserve">} </w:t>
-      </w:r>
-    </w:p>
-    <w:p>
-      <w:pPr>
-        <w:pStyle w:val="a4"/>
-        <w:jc w:val="left"/>
-        <w:rPr>
-          <w:rFonts w:asciiTheme="minorHAnsi" w:hAnsiTheme="minorHAnsi" w:cstheme="minorHAnsi"/>
-          <w:noProof/>
-        </w:rPr>
-      </w:pPr>
-      <w:r>
-        <w:rPr>
-          <w:rFonts w:asciiTheme="minorHAnsi" w:hAnsiTheme="minorHAnsi" w:cstheme="minorHAnsi"/>
-          <w:noProof/>
-        </w:rPr>
-        <w:tab/>
-      </w:r>
-    </w:p>
-    <w:p>
-      <w:pPr>
-        <w:pStyle w:val="a4"/>
-        <w:jc w:val="left"/>
-        <w:rPr>
-          <w:rFonts w:asciiTheme="minorHAnsi" w:hAnsiTheme="minorHAnsi" w:cstheme="minorHAnsi"/>
-          <w:noProof/>
-        </w:rPr>
-      </w:pPr>
-      <w:r>
-        <w:rPr>
-          <w:rFonts w:asciiTheme="minorHAnsi" w:hAnsiTheme="minorHAnsi" w:cstheme="minorHAnsi"/>
-          <w:noProof/>
-        </w:rPr>
-        <w:t xml:space="preserve"> </w:t>
-      </w:r>
-      <w:r>
-        <w:rPr>
-          <w:rFonts w:asciiTheme="minorHAnsi" w:hAnsiTheme="minorHAnsi" w:cstheme="minorHAnsi"/>
-          <w:noProof/>
-        </w:rPr>
-        <w:tab/>
-        <w:t xml:space="preserve">// </w:t>
-      </w:r>
-      <w:r>
-        <w:rPr>
-          <w:rFonts w:asciiTheme="minorHAnsi" w:hAnsiTheme="minorHAnsi" w:cstheme="minorHAnsi"/>
-          <w:noProof/>
-          <w:lang w:val="en-US"/>
-        </w:rPr>
-        <w:t>return</w:t>
-      </w:r>
-      <w:r>
-        <w:rPr>
-          <w:rFonts w:asciiTheme="minorHAnsi" w:hAnsiTheme="minorHAnsi" w:cstheme="minorHAnsi"/>
-          <w:noProof/>
-        </w:rPr>
-        <w:t>;</w:t>
-      </w:r>
-    </w:p>
-    <w:p>
-      <w:pPr>
-        <w:pStyle w:val="a4"/>
-        <w:jc w:val="left"/>
-        <w:rPr>
-          <w:rFonts w:asciiTheme="minorHAnsi" w:hAnsiTheme="minorHAnsi" w:cstheme="minorHAnsi"/>
-          <w:noProof/>
-        </w:rPr>
-      </w:pPr>
-      <w:r>
-        <w:rPr>
-          <w:rFonts w:asciiTheme="minorHAnsi" w:hAnsiTheme="minorHAnsi" w:cstheme="minorHAnsi"/>
-          <w:noProof/>
-        </w:rPr>
-        <w:tab/>
-      </w:r>
-    </w:p>
-    <w:p>
-      <w:pPr>
-        <w:pStyle w:val="a4"/>
-        <w:jc w:val="left"/>
-        <w:rPr>
-          <w:rFonts w:asciiTheme="minorHAnsi" w:hAnsiTheme="minorHAnsi" w:cstheme="minorHAnsi"/>
-          <w:noProof/>
-        </w:rPr>
-      </w:pPr>
-      <w:r>
-        <w:rPr>
-          <w:rFonts w:asciiTheme="minorHAnsi" w:hAnsiTheme="minorHAnsi" w:cstheme="minorHAnsi"/>
-          <w:noProof/>
-        </w:rPr>
-        <w:t xml:space="preserve">    }</w:t>
-      </w:r>
-    </w:p>
-    <w:p>
-      <w:pPr>
-        <w:pStyle w:val="a4"/>
-        <w:spacing w:before="360"/>
-        <w:jc w:val="left"/>
-        <w:rPr>
-          <w:b/>
-          <w:bCs/>
-        </w:rPr>
-      </w:pPr>
-    </w:p>
-    <w:p>
-      <w:pPr>
-        <w:pStyle w:val="a4"/>
-        <w:spacing w:before="360"/>
-        <w:jc w:val="left"/>
-        <w:rPr>
-          <w:b/>
-          <w:bCs/>
-        </w:rPr>
-      </w:pPr>
-      <w:r>
-        <w:rPr>
-          <w:b/>
-          <w:bCs/>
-        </w:rPr>
-        <w:t>Результат</w:t>
-      </w:r>
-      <w:r>
-        <w:rPr>
-          <w:b/>
-          <w:bCs/>
-        </w:rPr>
-        <w:t xml:space="preserve"> </w:t>
-      </w:r>
-      <w:r>
-        <w:rPr>
-          <w:b/>
-          <w:bCs/>
-        </w:rPr>
-        <w:t>работы</w:t>
-      </w:r>
-      <w:r>
-        <w:rPr>
-          <w:b/>
-          <w:bCs/>
-        </w:rPr>
-        <w:t xml:space="preserve"> </w:t>
-      </w:r>
-      <w:r>
-        <w:rPr>
-          <w:b/>
-          <w:bCs/>
-        </w:rPr>
-        <w:t>программы</w:t>
-      </w:r>
-      <w:r>
-        <w:rPr>
-          <w:b/>
-          <w:bCs/>
-        </w:rPr>
-        <w:t>:</w:t>
-      </w:r>
-    </w:p>
-    <w:p>
-      <w:pPr>
-        <w:pStyle w:val="a4"/>
-        <w:spacing w:before="360"/>
-        <w:jc w:val="left"/>
-        <w:rPr>
-          <w:b/>
-          <w:bCs/>
-        </w:rPr>
-      </w:pPr>
-    </w:p>
-    <w:p>
-      <w:pPr>
-        <w:pStyle w:val="a4"/>
-        <w:spacing w:before="360"/>
-        <w:jc w:val="left"/>
-        <w:rPr>
-          <w:b/>
-          <w:bCs/>
-        </w:rPr>
-      </w:pPr>
-    </w:p>
-    <w:p>
-      <w:pPr>
-        <w:pStyle w:val="a4"/>
-        <w:spacing w:before="360"/>
-        <w:jc w:val="left"/>
-        <w:rPr>
-          <w:noProof/>
-        </w:rPr>
-      </w:pPr>
-    </w:p>
-    <w:p>
-      <w:pPr>
-        <w:pStyle w:val="a4"/>
-        <w:spacing w:before="360"/>
-        <w:jc w:val="left"/>
-        <w:rPr>
-          <w:b/>
-          <w:bCs/>
-        </w:rPr>
-      </w:pPr>
-    </w:p>
-    <w:p>
-      <w:pPr>
-        <w:pStyle w:val="a4"/>
-        <w:spacing w:before="360"/>
-        <w:jc w:val="left"/>
-        <w:rPr>
-          <w:b/>
-          <w:bCs/>
-        </w:rPr>
-      </w:pPr>
-    </w:p>
-    <w:p>
-      <w:pPr>
-        <w:pStyle w:val="a4"/>
-        <w:spacing w:before="360"/>
-        <w:jc w:val="left"/>
-        <w:rPr>
-          <w:b/>
-          <w:bCs/>
-        </w:rPr>
-      </w:pPr>
-    </w:p>
-    <w:p>
-      <w:pPr>
-        <w:pStyle w:val="a4"/>
-        <w:spacing w:before="360"/>
-        <w:jc w:val="left"/>
-        <w:rPr>
-          <w:b/>
-          <w:bCs/>
-        </w:rPr>
-      </w:pPr>
-    </w:p>
-    <w:p>
-      <w:pPr>
-        <w:pStyle w:val="a4"/>
-        <w:spacing w:before="360"/>
-        <w:jc w:val="left"/>
-        <w:rPr>
-          <w:b/>
-          <w:bCs/>
-        </w:rPr>
-      </w:pPr>
-    </w:p>
-    <w:p>
-      <w:pPr>
-        <w:pStyle w:val="a4"/>
-        <w:spacing w:before="360"/>
-        <w:jc w:val="left"/>
-        <w:rPr>
-          <w:b/>
-          <w:bCs/>
-        </w:rPr>
-      </w:pPr>
-    </w:p>
-    <w:p>
-      <w:pPr>
-        <w:pStyle w:val="a4"/>
-        <w:spacing w:before="360"/>
-        <w:jc w:val="left"/>
-        <w:rPr>
-          <w:b/>
-          <w:bCs/>
-        </w:rPr>
-      </w:pPr>
-    </w:p>
-    <w:p>
-      <w:pPr>
-        <w:pStyle w:val="a4"/>
+          <w:b/>
+          <w:bCs/>
+        </w:rPr>
+      </w:pPr>
+      <w:r>
+        <w:rPr>
+          <w:b/>
+          <w:bCs/>
+        </w:rPr>
+        <w:t>Схема фрагмента программы с максимальной вложенностью</w:t>
+      </w:r>
+    </w:p>
+    <w:p>
+      <w:pPr>
+        <w:pStyle w:val="BodyText"/>
         <w:spacing w:before="360"/>
         <w:jc w:val="center"/>
       </w:pPr>
-    </w:p>
-    <w:p>
-      <w:pPr>
-        <w:pStyle w:val="a4"/>
+      <w:r>
+        <w:rPr>
+          <w:noProof/>
+        </w:rPr>
+        <w:drawing>
+          <wp:anchor distT="0" distB="0" distL="114300" distR="114300" simplePos="0" relativeHeight="251659264" behindDoc="1" locked="0" layoutInCell="1" allowOverlap="1" wp14:anchorId="6F38E6BC" wp14:editId="2523E31C">
+            <wp:simplePos x="0" y="0"/>
+            <wp:positionH relativeFrom="column">
+              <wp:posOffset>570865</wp:posOffset>
+            </wp:positionH>
+            <wp:positionV relativeFrom="paragraph">
+              <wp:posOffset>48895</wp:posOffset>
+            </wp:positionV>
+            <wp:extent cx="6363970" cy="7928610"/>
+            <wp:effectExtent l="0" t="0" r="0" b="0"/>
+            <wp:wrapTight wrapText="bothSides">
+              <wp:wrapPolygon edited="0">
+                <wp:start x="9246" y="0"/>
+                <wp:lineTo x="9181" y="104"/>
+                <wp:lineTo x="9117" y="1297"/>
+                <wp:lineTo x="10475" y="1661"/>
+                <wp:lineTo x="12026" y="1661"/>
+                <wp:lineTo x="11380" y="2491"/>
+                <wp:lineTo x="8599" y="2906"/>
+                <wp:lineTo x="6918" y="3218"/>
+                <wp:lineTo x="6918" y="8304"/>
+                <wp:lineTo x="5431" y="8459"/>
+                <wp:lineTo x="5302" y="8511"/>
+                <wp:lineTo x="5302" y="9861"/>
+                <wp:lineTo x="5496" y="9964"/>
+                <wp:lineTo x="6918" y="9964"/>
+                <wp:lineTo x="6401" y="10795"/>
+                <wp:lineTo x="2716" y="11573"/>
+                <wp:lineTo x="1293" y="11937"/>
+                <wp:lineTo x="776" y="12144"/>
+                <wp:lineTo x="776" y="12715"/>
+                <wp:lineTo x="2134" y="13286"/>
+                <wp:lineTo x="2716" y="13286"/>
+                <wp:lineTo x="2716" y="14947"/>
+                <wp:lineTo x="0" y="15310"/>
+                <wp:lineTo x="0" y="16763"/>
+                <wp:lineTo x="6918" y="17438"/>
+                <wp:lineTo x="5561" y="17645"/>
+                <wp:lineTo x="5302" y="17801"/>
+                <wp:lineTo x="5302" y="19099"/>
+                <wp:lineTo x="6854" y="19929"/>
+                <wp:lineTo x="5561" y="20136"/>
+                <wp:lineTo x="5302" y="20292"/>
+                <wp:lineTo x="5302" y="21538"/>
+                <wp:lineTo x="8858" y="21538"/>
+                <wp:lineTo x="11832" y="21538"/>
+                <wp:lineTo x="21466" y="20967"/>
+                <wp:lineTo x="21531" y="10016"/>
+                <wp:lineTo x="8987" y="9809"/>
+                <wp:lineTo x="8858" y="9134"/>
+                <wp:lineTo x="15001" y="9134"/>
+                <wp:lineTo x="17328" y="8926"/>
+                <wp:lineTo x="17264" y="8304"/>
+                <wp:lineTo x="17846" y="8304"/>
+                <wp:lineTo x="18557" y="7837"/>
+                <wp:lineTo x="18621" y="3737"/>
+                <wp:lineTo x="18233" y="3633"/>
+                <wp:lineTo x="16035" y="3270"/>
+                <wp:lineTo x="14483" y="2854"/>
+                <wp:lineTo x="12932" y="2491"/>
+                <wp:lineTo x="12350" y="1661"/>
+                <wp:lineTo x="13772" y="1661"/>
+                <wp:lineTo x="15259" y="1246"/>
+                <wp:lineTo x="15130" y="104"/>
+                <wp:lineTo x="15065" y="0"/>
+                <wp:lineTo x="9246" y="0"/>
+              </wp:wrapPolygon>
+            </wp:wrapTight>
+            <wp:docPr id="4" name="Picture 4"/>
+            <wp:cNvGraphicFramePr>
+              <a:graphicFrameLocks xmlns:a="http://schemas.openxmlformats.org/drawingml/2006/main" noChangeAspect="1"/>
+            </wp:cNvGraphicFramePr>
+            <a:graphic xmlns:a="http://schemas.openxmlformats.org/drawingml/2006/main">
+              <a:graphicData uri="http://schemas.openxmlformats.org/drawingml/2006/picture">
+                <pic:pic xmlns:pic="http://schemas.openxmlformats.org/drawingml/2006/picture">
+                  <pic:nvPicPr>
+                    <pic:cNvPr id="4" name="Picture 4"/>
+                    <pic:cNvPicPr/>
+                  </pic:nvPicPr>
+                  <pic:blipFill>
+                    <a:blip r:embed="rId8">
+                      <a:extLst>
+                        <a:ext uri="{28A0092B-C50C-407E-A947-70E740481C1C}">
+                          <a14:useLocalDpi xmlns:a14="http://schemas.microsoft.com/office/drawing/2010/main" val="0"/>
+                        </a:ext>
+                      </a:extLst>
+                    </a:blip>
+                    <a:stretch>
+                      <a:fillRect/>
+                    </a:stretch>
+                  </pic:blipFill>
+                  <pic:spPr>
+                    <a:xfrm>
+                      <a:off x="0" y="0"/>
+                      <a:ext cx="6363970" cy="7928610"/>
+                    </a:xfrm>
+                    <a:prstGeom prst="rect">
+                      <a:avLst/>
+                    </a:prstGeom>
+                  </pic:spPr>
+                </pic:pic>
+              </a:graphicData>
+            </a:graphic>
+            <wp14:sizeRelH relativeFrom="margin">
+              <wp14:pctWidth>0</wp14:pctWidth>
+            </wp14:sizeRelH>
+            <wp14:sizeRelV relativeFrom="margin">
+              <wp14:pctHeight>0</wp14:pctHeight>
+            </wp14:sizeRelV>
+          </wp:anchor>
+        </w:drawing>
+      </w:r>
+    </w:p>
+    <w:p>
+      <w:pPr>
+        <w:pStyle w:val="BodyText"/>
         <w:spacing w:before="360"/>
         <w:jc w:val="center"/>
-      </w:pPr>
-    </w:p>
-    <w:p>
-      <w:pPr>
-        <w:pStyle w:val="a4"/>
+        <w:rPr>
+          <w:noProof/>
+        </w:rPr>
+      </w:pPr>
+    </w:p>
+    <w:p>
+      <w:pPr>
+        <w:pStyle w:val="BodyText"/>
         <w:spacing w:before="360"/>
         <w:jc w:val="center"/>
-      </w:pPr>
-    </w:p>
-    <w:p>
-      <w:pPr>
-        <w:pStyle w:val="a4"/>
+        <w:rPr>
+          <w:noProof/>
+        </w:rPr>
+      </w:pPr>
+    </w:p>
+    <w:p>
+      <w:pPr>
+        <w:pStyle w:val="BodyText"/>
         <w:spacing w:before="360"/>
         <w:jc w:val="center"/>
-        <w:rPr>
-          <w:noProof/>
-        </w:rPr>
-      </w:pPr>
-    </w:p>
-    <w:p>
-      <w:pPr>
-        <w:pStyle w:val="a4"/>
+      </w:pPr>
+    </w:p>
+    <w:p>
+      <w:pPr>
+        <w:pStyle w:val="BodyText"/>
         <w:spacing w:before="360"/>
         <w:jc w:val="center"/>
         <w:rPr>
@@ -2659,69 +2748,69 @@
     </w:p>
     <w:p>
       <w:pPr>
-        <w:pStyle w:val="a4"/>
+        <w:pStyle w:val="BodyText"/>
         <w:spacing w:before="360"/>
         <w:jc w:val="center"/>
       </w:pPr>
     </w:p>
     <w:p>
       <w:pPr>
-        <w:pStyle w:val="a4"/>
+        <w:pStyle w:val="BodyText"/>
         <w:spacing w:before="360"/>
         <w:jc w:val="center"/>
-        <w:rPr>
-          <w:noProof/>
-        </w:rPr>
-      </w:pPr>
-    </w:p>
-    <w:p>
-      <w:pPr>
-        <w:pStyle w:val="a4"/>
+      </w:pPr>
+    </w:p>
+    <w:p>
+      <w:pPr>
+        <w:pStyle w:val="BodyText"/>
         <w:spacing w:before="360"/>
         <w:jc w:val="center"/>
       </w:pPr>
     </w:p>
     <w:p>
       <w:pPr>
-        <w:pStyle w:val="a4"/>
+        <w:pStyle w:val="BodyText"/>
         <w:spacing w:before="360"/>
         <w:jc w:val="center"/>
       </w:pPr>
     </w:p>
     <w:p>
       <w:pPr>
-        <w:pStyle w:val="a4"/>
+        <w:pStyle w:val="BodyText"/>
         <w:spacing w:before="360"/>
         <w:jc w:val="center"/>
       </w:pPr>
     </w:p>
     <w:p>
       <w:pPr>
-        <w:pStyle w:val="a4"/>
+        <w:pStyle w:val="BodyText"/>
         <w:spacing w:before="360"/>
         <w:jc w:val="center"/>
-      </w:pPr>
-    </w:p>
-    <w:p>
-      <w:pPr>
-        <w:pStyle w:val="a4"/>
+        <w:rPr>
+          <w:noProof/>
+        </w:rPr>
+      </w:pPr>
+    </w:p>
+    <w:p>
+      <w:pPr>
+        <w:pStyle w:val="BodyText"/>
         <w:spacing w:before="360"/>
         <w:jc w:val="center"/>
-      </w:pPr>
-    </w:p>
-    <w:p>
-      <w:pPr>
-        <w:pStyle w:val="a4"/>
+        <w:rPr>
+          <w:noProof/>
+        </w:rPr>
+      </w:pPr>
+    </w:p>
+    <w:p>
+      <w:pPr>
+        <w:pStyle w:val="BodyText"/>
         <w:spacing w:before="360"/>
         <w:jc w:val="center"/>
-        <w:rPr>
-          <w:noProof/>
-        </w:rPr>
-      </w:pPr>
-    </w:p>
-    <w:p>
-      <w:pPr>
-        <w:pStyle w:val="a4"/>
+      </w:pPr>
+    </w:p>
+    <w:p>
+      <w:pPr>
+        <w:pStyle w:val="BodyText"/>
         <w:spacing w:before="360"/>
         <w:jc w:val="center"/>
         <w:rPr>
@@ -2731,136 +2820,105 @@
     </w:p>
     <w:p>
       <w:pPr>
-        <w:pStyle w:val="a4"/>
+        <w:pStyle w:val="BodyText"/>
         <w:spacing w:before="360"/>
         <w:jc w:val="center"/>
       </w:pPr>
     </w:p>
     <w:p>
       <w:pPr>
-        <w:pStyle w:val="a4"/>
+        <w:pStyle w:val="BodyText"/>
         <w:spacing w:before="360"/>
         <w:jc w:val="center"/>
-        <w:rPr>
-          <w:noProof/>
-        </w:rPr>
-      </w:pPr>
-    </w:p>
-    <w:p>
-      <w:pPr>
-        <w:pStyle w:val="a4"/>
+      </w:pPr>
+    </w:p>
+    <w:p>
+      <w:pPr>
+        <w:pStyle w:val="BodyText"/>
         <w:spacing w:before="360"/>
         <w:jc w:val="center"/>
       </w:pPr>
     </w:p>
     <w:p>
       <w:pPr>
-        <w:pStyle w:val="a4"/>
+        <w:pStyle w:val="BodyText"/>
+        <w:spacing w:before="360"/>
+        <w:rPr>
+          <w:lang w:val="en-US"/>
+        </w:rPr>
+      </w:pPr>
+      <w:r>
+        <w:rPr>
+          <w:lang w:val="en-US"/>
+        </w:rPr>
+        <w:t>Sa=</w:t>
+      </w:r>
+      <w:r>
+        <w:rPr>
+          <w:lang w:val="en-US"/>
+        </w:rPr>
+        <w:t>65</w:t>
+      </w:r>
+    </w:p>
+    <w:p>
+      <w:pPr>
+        <w:pStyle w:val="BodyText"/>
+        <w:spacing w:before="360"/>
+        <w:rPr>
+          <w:lang w:val="en-US"/>
+        </w:rPr>
+      </w:pPr>
+      <w:r>
+        <w:rPr>
+          <w:lang w:val="en-US"/>
+        </w:rPr>
+        <w:t>So=</w:t>
+      </w:r>
+      <w:r>
+        <w:rPr>
+          <w:lang w:val="en-US"/>
+        </w:rPr>
+        <w:t>0.76293</w:t>
+      </w:r>
+    </w:p>
+    <w:p>
+      <w:pPr>
+        <w:pStyle w:val="BodyText"/>
         <w:spacing w:before="360"/>
         <w:jc w:val="center"/>
       </w:pPr>
     </w:p>
     <w:p>
       <w:pPr>
-        <w:pStyle w:val="a4"/>
+        <w:pStyle w:val="BodyText"/>
         <w:spacing w:before="360"/>
         <w:jc w:val="center"/>
       </w:pPr>
     </w:p>
     <w:p>
       <w:pPr>
-        <w:pStyle w:val="a4"/>
+        <w:pStyle w:val="BodyText"/>
         <w:spacing w:before="360"/>
         <w:jc w:val="center"/>
       </w:pPr>
     </w:p>
     <w:p>
       <w:pPr>
-        <w:pStyle w:val="a4"/>
+        <w:pStyle w:val="BodyText"/>
         <w:spacing w:before="360"/>
         <w:jc w:val="center"/>
       </w:pPr>
     </w:p>
     <w:p>
       <w:pPr>
-        <w:pStyle w:val="a4"/>
+        <w:pStyle w:val="BodyText"/>
         <w:spacing w:before="360"/>
         <w:jc w:val="center"/>
       </w:pPr>
     </w:p>
-    <w:p>
-      <w:pPr>
-        <w:pStyle w:val="a4"/>
-        <w:spacing w:before="360"/>
-        <w:jc w:val="center"/>
-      </w:pPr>
-    </w:p>
-    <w:p>
-      <w:pPr>
-        <w:pStyle w:val="a4"/>
-        <w:spacing w:before="360"/>
-        <w:jc w:val="center"/>
-      </w:pPr>
-    </w:p>
-    <w:p>
-      <w:pPr>
-        <w:pStyle w:val="a4"/>
-        <w:spacing w:before="360"/>
-        <w:jc w:val="center"/>
-      </w:pPr>
-    </w:p>
-    <w:p>
-      <w:pPr>
-        <w:pStyle w:val="a4"/>
-        <w:spacing w:before="360"/>
-        <w:jc w:val="center"/>
-      </w:pPr>
-    </w:p>
-    <w:p>
-      <w:pPr>
-        <w:pStyle w:val="a4"/>
-        <w:spacing w:before="360"/>
-        <w:jc w:val="center"/>
-      </w:pPr>
-    </w:p>
-    <w:p>
-      <w:pPr>
-        <w:pStyle w:val="a4"/>
-        <w:spacing w:before="360"/>
-        <w:jc w:val="center"/>
-      </w:pPr>
-    </w:p>
-    <w:p>
-      <w:pPr>
-        <w:pStyle w:val="a4"/>
-        <w:spacing w:before="360"/>
-        <w:jc w:val="center"/>
-      </w:pPr>
-    </w:p>
-    <w:p>
-      <w:pPr>
-        <w:pStyle w:val="a4"/>
-        <w:spacing w:before="360"/>
-        <w:jc w:val="center"/>
-      </w:pPr>
-    </w:p>
-    <w:p>
-      <w:pPr>
-        <w:pStyle w:val="a4"/>
-        <w:spacing w:before="360"/>
-        <w:jc w:val="center"/>
-      </w:pPr>
-    </w:p>
-    <w:p>
-      <w:pPr>
-        <w:pStyle w:val="a4"/>
-        <w:spacing w:before="360"/>
-        <w:jc w:val="center"/>
-      </w:pPr>
-    </w:p>
     <w:sectPr>
-      <w:footerReference w:type="default" r:id="rId7"/>
-      <w:footerReference w:type="first" r:id="rId8"/>
+      <w:footerReference w:type="default" r:id="rId9"/>
+      <w:footerReference w:type="first" r:id="rId10"/>
       <w:pgSz w:w="11906" w:h="16817"/>
       <w:pgMar w:top="567" w:right="284" w:bottom="776" w:left="284" w:header="0" w:footer="720" w:gutter="0"/>
       <w:pgNumType w:start="1"/>
@@ -2896,7 +2954,7 @@
 <w:ftr xmlns:wpc="http://schemas.microsoft.com/office/word/2010/wordprocessingCanvas" xmlns:cx="http://schemas.microsoft.com/office/drawing/2014/chartex" xmlns:cx1="http://schemas.microsoft.com/office/drawing/2015/9/8/chartex" xmlns:cx2="http://schemas.microsoft.com/office/drawing/2015/10/21/chartex" xmlns:cx3="http://schemas.microsoft.com/office/drawing/2016/5/9/chartex" xmlns:cx4="http://schemas.microsoft.com/office/drawing/2016/5/10/chartex" xmlns:cx5="http://schemas.microsoft.com/office/drawing/2016/5/11/chartex" xmlns:cx6="http://schemas.microsoft.com/office/drawing/2016/5/12/chartex" xmlns:cx7="http://schemas.microsoft.com/office/drawing/2016/5/13/chartex" xmlns:cx8="http://schemas.microsoft.com/office/drawing/2016/5/14/chartex" xmlns:mc="http://schemas.openxmlformats.org/markup-compatibility/2006" xmlns:aink="http://schemas.microsoft.com/office/drawing/2016/ink" xmlns:am3d="http://schemas.microsoft.com/office/drawing/2017/model3d" xmlns:o="urn:schemas-microsoft-com:office:office" xmlns:r="http://schemas.openxmlformats.org/officeDocument/2006/relationships" xmlns:m="http://schemas.openxmlformats.org/officeDocument/2006/math" xmlns:v="urn:schemas-microsoft-com:vml" xmlns:wp14="http://schemas.microsoft.com/office/word/2010/wordprocessingDrawing" xmlns:wp="http://schemas.openxmlformats.org/drawingml/2006/wordprocessingDrawing" xmlns:w10="urn:schemas-microsoft-com:office:word" xmlns:w="http://schemas.openxmlformats.org/wordprocessingml/2006/main" xmlns:w14="http://schemas.microsoft.com/office/word/2010/wordml" xmlns:w15="http://schemas.microsoft.com/office/word/2012/wordml" xmlns:w16cex="http://schemas.microsoft.com/office/word/2018/wordml/cex" xmlns:w16cid="http://schemas.microsoft.com/office/word/2016/wordml/cid" xmlns:w16="http://schemas.microsoft.com/office/word/2018/wordml" xmlns:w16sdtdh="http://schemas.microsoft.com/office/word/2020/wordml/sdtdatahash" xmlns:w16se="http://schemas.microsoft.com/office/word/2015/wordml/symex" xmlns:wpg="http://schemas.microsoft.com/office/word/2010/wordprocessingGroup" xmlns:wpi="http://schemas.microsoft.com/office/word/2010/wordprocessingInk" xmlns:wne="http://schemas.microsoft.com/office/word/2006/wordml" xmlns:wps="http://schemas.microsoft.com/office/word/2010/wordprocessingShape" mc:Ignorable="w14 w15 w16se w16cid w16 w16cex w16sdtdh wp14">
   <w:p>
     <w:pPr>
-      <w:pStyle w:val="a9"/>
+      <w:pStyle w:val="Footer"/>
       <w:ind w:right="360"/>
     </w:pPr>
     <w:r>
@@ -2945,38 +3003,38 @@
                       <w:txbxContent>
                         <w:p>
                           <w:pPr>
-                            <w:pStyle w:val="a9"/>
+                            <w:pStyle w:val="Footer"/>
                             <w:rPr>
-                              <w:rStyle w:val="a3"/>
+                              <w:rStyle w:val="PageNumber"/>
                             </w:rPr>
                           </w:pPr>
                           <w:r>
                             <w:rPr>
-                              <w:rStyle w:val="a3"/>
+                              <w:rStyle w:val="PageNumber"/>
                             </w:rPr>
                             <w:fldChar w:fldCharType="begin"/>
                           </w:r>
                           <w:r>
                             <w:rPr>
-                              <w:rStyle w:val="a3"/>
+                              <w:rStyle w:val="PageNumber"/>
                             </w:rPr>
                             <w:instrText>PAGE</w:instrText>
                           </w:r>
                           <w:r>
                             <w:rPr>
-                              <w:rStyle w:val="a3"/>
+                              <w:rStyle w:val="PageNumber"/>
                             </w:rPr>
                             <w:fldChar w:fldCharType="separate"/>
                           </w:r>
                           <w:r>
                             <w:rPr>
-                              <w:rStyle w:val="a3"/>
+                              <w:rStyle w:val="PageNumber"/>
                             </w:rPr>
                             <w:t>5</w:t>
                           </w:r>
                           <w:r>
                             <w:rPr>
-                              <w:rStyle w:val="a3"/>
+                              <w:rStyle w:val="PageNumber"/>
                             </w:rPr>
                             <w:fldChar w:fldCharType="end"/>
                           </w:r>
@@ -3062,7 +3120,7 @@
 <w:ftr xmlns:wpc="http://schemas.microsoft.com/office/word/2010/wordprocessingCanvas" xmlns:cx="http://schemas.microsoft.com/office/drawing/2014/chartex" xmlns:cx1="http://schemas.microsoft.com/office/drawing/2015/9/8/chartex" xmlns:cx2="http://schemas.microsoft.com/office/drawing/2015/10/21/chartex" xmlns:cx3="http://schemas.microsoft.com/office/drawing/2016/5/9/chartex" xmlns:cx4="http://schemas.microsoft.com/office/drawing/2016/5/10/chartex" xmlns:cx5="http://schemas.microsoft.com/office/drawing/2016/5/11/chartex" xmlns:cx6="http://schemas.microsoft.com/office/drawing/2016/5/12/chartex" xmlns:cx7="http://schemas.microsoft.com/office/drawing/2016/5/13/chartex" xmlns:cx8="http://schemas.microsoft.com/office/drawing/2016/5/14/chartex" xmlns:mc="http://schemas.openxmlformats.org/markup-compatibility/2006" xmlns:aink="http://schemas.microsoft.com/office/drawing/2016/ink" xmlns:am3d="http://schemas.microsoft.com/office/drawing/2017/model3d" xmlns:o="urn:schemas-microsoft-com:office:office" xmlns:r="http://schemas.openxmlformats.org/officeDocument/2006/relationships" xmlns:m="http://schemas.openxmlformats.org/officeDocument/2006/math" xmlns:v="urn:schemas-microsoft-com:vml" xmlns:wp14="http://schemas.microsoft.com/office/word/2010/wordprocessingDrawing" xmlns:wp="http://schemas.openxmlformats.org/drawingml/2006/wordprocessingDrawing" xmlns:w10="urn:schemas-microsoft-com:office:word" xmlns:w="http://schemas.openxmlformats.org/wordprocessingml/2006/main" xmlns:w14="http://schemas.microsoft.com/office/word/2010/wordml" xmlns:w15="http://schemas.microsoft.com/office/word/2012/wordml" xmlns:w16cex="http://schemas.microsoft.com/office/word/2018/wordml/cex" xmlns:w16cid="http://schemas.microsoft.com/office/word/2016/wordml/cid" xmlns:w16="http://schemas.microsoft.com/office/word/2018/wordml" xmlns:w16sdtdh="http://schemas.microsoft.com/office/word/2020/wordml/sdtdatahash" xmlns:w16se="http://schemas.microsoft.com/office/word/2015/wordml/symex" xmlns:wpg="http://schemas.microsoft.com/office/word/2010/wordprocessingGroup" xmlns:wpi="http://schemas.microsoft.com/office/word/2010/wordprocessingInk" xmlns:wne="http://schemas.microsoft.com/office/word/2006/wordml" xmlns:wps="http://schemas.microsoft.com/office/word/2010/wordprocessingShape" mc:Ignorable="w14 w15 w16se w16cid w16 w16cex w16sdtdh wp14">
   <w:p>
     <w:pPr>
-      <w:pStyle w:val="a9"/>
+      <w:pStyle w:val="Footer"/>
     </w:pPr>
   </w:p>
 </w:ftr>
@@ -3298,7 +3356,7 @@
     <w:lvl w:ilvl="0">
       <w:start w:val="1"/>
       <w:numFmt w:val="none"/>
-      <w:pStyle w:val="1"/>
+      <w:pStyle w:val="Heading1"/>
       <w:suff w:val="nothing"/>
       <w:lvlText w:val=""/>
       <w:lvlJc w:val="left"/>
@@ -3309,7 +3367,7 @@
     <w:lvl w:ilvl="1">
       <w:start w:val="1"/>
       <w:numFmt w:val="none"/>
-      <w:pStyle w:val="2"/>
+      <w:pStyle w:val="Heading2"/>
       <w:suff w:val="nothing"/>
       <w:lvlText w:val=""/>
       <w:lvlJc w:val="left"/>
@@ -3320,7 +3378,7 @@
     <w:lvl w:ilvl="2">
       <w:start w:val="1"/>
       <w:numFmt w:val="none"/>
-      <w:pStyle w:val="3"/>
+      <w:pStyle w:val="Heading3"/>
       <w:suff w:val="nothing"/>
       <w:lvlText w:val=""/>
       <w:lvlJc w:val="left"/>
@@ -3331,7 +3389,7 @@
     <w:lvl w:ilvl="3">
       <w:start w:val="1"/>
       <w:numFmt w:val="none"/>
-      <w:pStyle w:val="4"/>
+      <w:pStyle w:val="Heading4"/>
       <w:suff w:val="nothing"/>
       <w:lvlText w:val=""/>
       <w:lvlJc w:val="left"/>
@@ -3793,7 +3851,7 @@
     <w:lsdException w:name="Unresolved Mention" w:semiHidden="1" w:unhideWhenUsed="1"/>
     <w:lsdException w:name="Smart Link" w:semiHidden="1" w:unhideWhenUsed="1"/>
   </w:latentStyles>
-  <w:style w:type="paragraph" w:default="1" w:styleId="a">
+  <w:style w:type="paragraph" w:default="1" w:styleId="Normal">
     <w:name w:val="Normal"/>
     <w:qFormat/>
     <w:pPr>
@@ -3811,10 +3869,10 @@
       <w:lang w:val="ru-RU" w:bidi="ar-SA"/>
     </w:rPr>
   </w:style>
-  <w:style w:type="paragraph" w:styleId="1">
+  <w:style w:type="paragraph" w:styleId="Heading1">
     <w:name w:val="heading 1"/>
-    <w:basedOn w:val="a"/>
-    <w:next w:val="a"/>
+    <w:basedOn w:val="Normal"/>
+    <w:next w:val="Normal"/>
     <w:uiPriority w:val="9"/>
     <w:qFormat/>
     <w:pPr>
@@ -3831,10 +3889,10 @@
       <w:sz w:val="32"/>
     </w:rPr>
   </w:style>
-  <w:style w:type="paragraph" w:styleId="2">
+  <w:style w:type="paragraph" w:styleId="Heading2">
     <w:name w:val="heading 2"/>
-    <w:basedOn w:val="a"/>
-    <w:next w:val="a"/>
+    <w:basedOn w:val="Normal"/>
+    <w:next w:val="Normal"/>
     <w:uiPriority w:val="9"/>
     <w:semiHidden/>
     <w:unhideWhenUsed/>
@@ -3857,10 +3915,10 @@
       <w:szCs w:val="28"/>
     </w:rPr>
   </w:style>
-  <w:style w:type="paragraph" w:styleId="3">
+  <w:style w:type="paragraph" w:styleId="Heading3">
     <w:name w:val="heading 3"/>
-    <w:basedOn w:val="a"/>
-    <w:next w:val="a"/>
+    <w:basedOn w:val="Normal"/>
+    <w:next w:val="Normal"/>
     <w:uiPriority w:val="9"/>
     <w:semiHidden/>
     <w:unhideWhenUsed/>
@@ -3882,10 +3940,10 @@
       <w:szCs w:val="26"/>
     </w:rPr>
   </w:style>
-  <w:style w:type="paragraph" w:styleId="4">
+  <w:style w:type="paragraph" w:styleId="Heading4">
     <w:name w:val="heading 4"/>
-    <w:basedOn w:val="a"/>
-    <w:next w:val="a"/>
+    <w:basedOn w:val="Normal"/>
+    <w:next w:val="Normal"/>
     <w:uiPriority w:val="9"/>
     <w:semiHidden/>
     <w:unhideWhenUsed/>
@@ -3905,13 +3963,13 @@
       <w:szCs w:val="28"/>
     </w:rPr>
   </w:style>
-  <w:style w:type="character" w:default="1" w:styleId="a0">
+  <w:style w:type="character" w:default="1" w:styleId="DefaultParagraphFont">
     <w:name w:val="Default Paragraph Font"/>
     <w:uiPriority w:val="1"/>
     <w:semiHidden/>
     <w:unhideWhenUsed/>
   </w:style>
-  <w:style w:type="table" w:default="1" w:styleId="a1">
+  <w:style w:type="table" w:default="1" w:styleId="TableNormal">
     <w:name w:val="Normal Table"/>
     <w:uiPriority w:val="99"/>
     <w:semiHidden/>
@@ -3926,7 +3984,7 @@
       </w:tblCellMar>
     </w:tblPr>
   </w:style>
-  <w:style w:type="numbering" w:default="1" w:styleId="a2">
+  <w:style w:type="numbering" w:default="1" w:styleId="NoList">
     <w:name w:val="No List"/>
     <w:uiPriority w:val="99"/>
     <w:semiHidden/>
@@ -3972,17 +4030,17 @@
     <w:name w:val="WW8Num3z8"/>
     <w:qFormat/>
   </w:style>
-  <w:style w:type="character" w:customStyle="1" w:styleId="10">
+  <w:style w:type="character" w:customStyle="1" w:styleId="1">
     <w:name w:val="Основной шрифт абзаца1"/>
     <w:qFormat/>
   </w:style>
-  <w:style w:type="character" w:styleId="a3">
+  <w:style w:type="character" w:styleId="PageNumber">
     <w:name w:val="page number"/>
     <w:rPr>
       <w:sz w:val="20"/>
     </w:rPr>
   </w:style>
-  <w:style w:type="character" w:customStyle="1" w:styleId="11">
+  <w:style w:type="character" w:customStyle="1" w:styleId="10">
     <w:name w:val="Заголовок 1 Знак"/>
     <w:qFormat/>
     <w:rPr>
@@ -4000,16 +4058,16 @@
   </w:style>
   <w:style w:type="paragraph" w:customStyle="1" w:styleId="Heading">
     <w:name w:val="Heading"/>
-    <w:basedOn w:val="a"/>
-    <w:next w:val="a4"/>
+    <w:basedOn w:val="Normal"/>
+    <w:next w:val="BodyText"/>
     <w:qFormat/>
     <w:pPr>
       <w:jc w:val="center"/>
     </w:pPr>
   </w:style>
-  <w:style w:type="paragraph" w:styleId="a4">
+  <w:style w:type="paragraph" w:styleId="BodyText">
     <w:name w:val="Body Text"/>
-    <w:basedOn w:val="a"/>
+    <w:basedOn w:val="Normal"/>
     <w:pPr>
       <w:spacing w:line="260" w:lineRule="exact"/>
     </w:pPr>
@@ -4017,13 +4075,13 @@
       <w:sz w:val="22"/>
     </w:rPr>
   </w:style>
-  <w:style w:type="paragraph" w:styleId="a5">
+  <w:style w:type="paragraph" w:styleId="List">
     <w:name w:val="List"/>
-    <w:basedOn w:val="a4"/>
+    <w:basedOn w:val="BodyText"/>
   </w:style>
-  <w:style w:type="paragraph" w:styleId="a6">
+  <w:style w:type="paragraph" w:styleId="Caption">
     <w:name w:val="caption"/>
-    <w:basedOn w:val="a"/>
+    <w:basedOn w:val="Normal"/>
     <w:qFormat/>
     <w:pPr>
       <w:suppressLineNumbers/>
@@ -4038,15 +4096,15 @@
   </w:style>
   <w:style w:type="paragraph" w:customStyle="1" w:styleId="Index">
     <w:name w:val="Index"/>
-    <w:basedOn w:val="a"/>
+    <w:basedOn w:val="Normal"/>
     <w:qFormat/>
     <w:pPr>
       <w:suppressLineNumbers/>
     </w:pPr>
   </w:style>
-  <w:style w:type="paragraph" w:styleId="a7">
+  <w:style w:type="paragraph" w:styleId="BodyTextIndent">
     <w:name w:val="Body Text Indent"/>
-    <w:basedOn w:val="a"/>
+    <w:basedOn w:val="Normal"/>
     <w:pPr>
       <w:ind w:right="80" w:firstLine="284"/>
     </w:pPr>
@@ -4056,7 +4114,7 @@
   </w:style>
   <w:style w:type="paragraph" w:customStyle="1" w:styleId="21">
     <w:name w:val="Основной текст 21"/>
-    <w:basedOn w:val="a"/>
+    <w:basedOn w:val="Normal"/>
     <w:qFormat/>
     <w:pPr>
       <w:spacing w:line="260" w:lineRule="exact"/>
@@ -4065,9 +4123,9 @@
       <w:sz w:val="24"/>
     </w:rPr>
   </w:style>
-  <w:style w:type="paragraph" w:styleId="a8">
+  <w:style w:type="paragraph" w:styleId="Header">
     <w:name w:val="header"/>
-    <w:basedOn w:val="a"/>
+    <w:basedOn w:val="Normal"/>
     <w:pPr>
       <w:tabs>
         <w:tab w:val="center" w:pos="4153"/>
@@ -4075,9 +4133,9 @@
       </w:tabs>
     </w:pPr>
   </w:style>
-  <w:style w:type="paragraph" w:styleId="a9">
+  <w:style w:type="paragraph" w:styleId="Footer">
     <w:name w:val="footer"/>
-    <w:basedOn w:val="a"/>
+    <w:basedOn w:val="Normal"/>
     <w:pPr>
       <w:tabs>
         <w:tab w:val="center" w:pos="4153"/>
@@ -4085,10 +4143,10 @@
       </w:tabs>
     </w:pPr>
   </w:style>
-  <w:style w:type="paragraph" w:customStyle="1" w:styleId="12">
+  <w:style w:type="paragraph" w:customStyle="1" w:styleId="11">
     <w:name w:val="заголовок 1"/>
-    <w:basedOn w:val="a"/>
-    <w:next w:val="a"/>
+    <w:basedOn w:val="Normal"/>
+    <w:next w:val="Normal"/>
     <w:qFormat/>
     <w:pPr>
       <w:keepNext/>
@@ -4096,10 +4154,10 @@
       <w:jc w:val="center"/>
     </w:pPr>
   </w:style>
-  <w:style w:type="paragraph" w:styleId="aa">
+  <w:style w:type="paragraph" w:styleId="Subtitle">
     <w:name w:val="Subtitle"/>
-    <w:basedOn w:val="a"/>
-    <w:next w:val="a4"/>
+    <w:basedOn w:val="Normal"/>
+    <w:next w:val="BodyText"/>
     <w:uiPriority w:val="11"/>
     <w:qFormat/>
     <w:pPr>
@@ -4132,9 +4190,9 @@
       <w:lang w:val="ru-RU" w:bidi="ar-SA"/>
     </w:rPr>
   </w:style>
-  <w:style w:type="paragraph" w:customStyle="1" w:styleId="13">
+  <w:style w:type="paragraph" w:customStyle="1" w:styleId="12">
     <w:name w:val="Абзац списка1"/>
-    <w:basedOn w:val="a"/>
+    <w:basedOn w:val="Normal"/>
     <w:qFormat/>
     <w:pPr>
       <w:ind w:left="708"/>
@@ -4142,7 +4200,7 @@
   </w:style>
   <w:style w:type="paragraph" w:customStyle="1" w:styleId="TableContents">
     <w:name w:val="Table Contents"/>
-    <w:basedOn w:val="a"/>
+    <w:basedOn w:val="Normal"/>
     <w:qFormat/>
     <w:pPr>
       <w:suppressLineNumbers/>
@@ -4162,7 +4220,7 @@
   </w:style>
   <w:style w:type="paragraph" w:customStyle="1" w:styleId="FrameContents">
     <w:name w:val="Frame Contents"/>
-    <w:basedOn w:val="a"/>
+    <w:basedOn w:val="Normal"/>
     <w:qFormat/>
   </w:style>
   <w:style w:type="numbering" w:customStyle="1" w:styleId="WW8Num1">
